--- a/新泰週報20230611[2324]B4F.docx
+++ b/新泰週報20230611[2324]B4F.docx
@@ -2299,7 +2299,6 @@
           <w:szCs w:val="26"/>
         </w:rPr>
       </w:pPr>
-      <w:bookmarkStart w:id="6" w:name="_GoBack"/>
       <w:r>
         <w:rPr>
           <w:rFonts w:ascii="DFKai-SB" w:eastAsia="DFKai-SB" w:hAnsi="DFKai-SB" w:hint="eastAsia"/>
@@ -2391,7 +2390,6 @@
         <w:t>阿們</w:t>
       </w:r>
     </w:p>
-    <w:bookmarkEnd w:id="6"/>
     <w:p>
       <w:pPr>
         <w:snapToGrid w:val="0"/>
@@ -3443,7 +3441,7 @@
           </mc:Choice>
           <mc:Fallback>
             <w:pict>
-              <v:roundrect w14:anchorId="1D3F9D99" id="圓角矩形 5" o:spid="_x0000_s1026" style="position:absolute;margin-left:-2.4pt;margin-top:303.25pt;width:141.15pt;height:269.1pt;z-index:251671552;visibility:visible;mso-wrap-style:square;mso-width-percent:0;mso-height-percent:0;mso-wrap-distance-left:9pt;mso-wrap-distance-top:0;mso-wrap-distance-right:9pt;mso-wrap-distance-bottom:0;mso-position-horizontal:absolute;mso-position-horizontal-relative:text;mso-position-vertical:absolute;mso-position-vertical-relative:page;mso-width-percent:0;mso-height-percent:0;mso-width-relative:margin;mso-height-relative:margin;v-text-anchor:middle" arcsize="2169f" o:gfxdata="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" filled="f" strokecolor="#5a5a5a [2109]" strokeweight="2.5pt">
+              <v:roundrect w14:anchorId="23A0A88C" id="圓角矩形 5" o:spid="_x0000_s1026" style="position:absolute;margin-left:-2.4pt;margin-top:303.25pt;width:141.15pt;height:269.1pt;z-index:251671552;visibility:visible;mso-wrap-style:square;mso-width-percent:0;mso-height-percent:0;mso-wrap-distance-left:9pt;mso-wrap-distance-top:0;mso-wrap-distance-right:9pt;mso-wrap-distance-bottom:0;mso-position-horizontal:absolute;mso-position-horizontal-relative:text;mso-position-vertical:absolute;mso-position-vertical-relative:page;mso-width-percent:0;mso-height-percent:0;mso-width-relative:margin;mso-height-relative:margin;v-text-anchor:middle" arcsize="2169f" o:gfxdata="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" filled="f" strokecolor="#5a5a5a [2109]" strokeweight="2.5pt">
                 <v:stroke joinstyle="miter"/>
                 <w10:wrap anchory="page"/>
               </v:roundrect>
@@ -5076,7 +5074,7 @@
           </mc:Choice>
           <mc:Fallback>
             <w:pict>
-              <v:roundrect w14:anchorId="3A226CAB" id="圓角矩形 25" o:spid="_x0000_s1026" style="position:absolute;margin-left:-2.4pt;margin-top:546.45pt;width:141.6pt;height:98.75pt;z-index:251675648;visibility:visible;mso-wrap-style:square;mso-width-percent:0;mso-height-percent:0;mso-wrap-distance-left:9pt;mso-wrap-distance-top:0;mso-wrap-distance-right:9pt;mso-wrap-distance-bottom:0;mso-position-horizontal:absolute;mso-position-horizontal-relative:text;mso-position-vertical:absolute;mso-position-vertical-relative:margin;mso-width-percent:0;mso-height-percent:0;mso-width-relative:margin;mso-height-relative:margin;v-text-anchor:middle" arcsize="4542f" o:gfxdata="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" filled="f" strokecolor="#5a5a5a [2109]" strokeweight="2.5pt">
+              <v:roundrect w14:anchorId="31C17A70" id="圓角矩形 25" o:spid="_x0000_s1026" style="position:absolute;margin-left:-2.4pt;margin-top:546.45pt;width:141.6pt;height:98.75pt;z-index:251675648;visibility:visible;mso-wrap-style:square;mso-width-percent:0;mso-height-percent:0;mso-wrap-distance-left:9pt;mso-wrap-distance-top:0;mso-wrap-distance-right:9pt;mso-wrap-distance-bottom:0;mso-position-horizontal:absolute;mso-position-horizontal-relative:text;mso-position-vertical:absolute;mso-position-vertical-relative:margin;mso-width-percent:0;mso-height-percent:0;mso-width-relative:margin;mso-height-relative:margin;v-text-anchor:middle" arcsize="4542f" o:gfxdata="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" filled="f" strokecolor="#5a5a5a [2109]" strokeweight="2.5pt">
                 <v:stroke joinstyle="miter"/>
                 <w10:wrap anchory="margin"/>
               </v:roundrect>
@@ -11882,7 +11880,7 @@
           </mc:Choice>
           <mc:Fallback>
             <w:pict>
-              <v:line w14:anchorId="5872A782" id="直線接點 2" o:spid="_x0000_s1026" style="position:absolute;z-index:251643904;visibility:visible;mso-wrap-style:square;mso-height-percent:0;mso-wrap-distance-left:9pt;mso-wrap-distance-top:0;mso-wrap-distance-right:9pt;mso-wrap-distance-bottom:0;mso-position-horizontal:absolute;mso-position-horizontal-relative:page;mso-position-vertical:absolute;mso-position-vertical-relative:page;mso-height-percent:0;mso-height-relative:margin" from="687.75pt,19.85pt" to="687.75pt,709.8pt" o:gfxdata="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" strokecolor="black [3213]" strokeweight=".5pt">
+              <v:line w14:anchorId="34BAC144" id="直線接點 2" o:spid="_x0000_s1026" style="position:absolute;z-index:251643904;visibility:visible;mso-wrap-style:square;mso-height-percent:0;mso-wrap-distance-left:9pt;mso-wrap-distance-top:0;mso-wrap-distance-right:9pt;mso-wrap-distance-bottom:0;mso-position-horizontal:absolute;mso-position-horizontal-relative:page;mso-position-vertical:absolute;mso-position-vertical-relative:page;mso-height-percent:0;mso-height-relative:margin" from="687.75pt,19.85pt" to="687.75pt,709.8pt" o:gfxdata="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" strokecolor="black [3213]" strokeweight=".5pt">
                 <v:stroke dashstyle="3 1" joinstyle="miter"/>
                 <w10:wrap anchorx="page" anchory="page"/>
               </v:line>
@@ -13728,8 +13726,10 @@
               <w:rPr>
                 <w:rFonts w:ascii="Barlow Condensed Medium" w:eastAsia="DFKai-SB" w:hAnsi="Barlow Condensed Medium" w:cstheme="minorHAnsi" w:hint="eastAsia"/>
               </w:rPr>
-              <w:t>蕭國鎮</w:t>
-            </w:r>
+              <w:t>張麗君</w:t>
+            </w:r>
+            <w:bookmarkStart w:id="6" w:name="_GoBack"/>
+            <w:bookmarkEnd w:id="6"/>
           </w:p>
         </w:tc>
         <w:tc>
@@ -14004,7 +14004,7 @@
               <w:rPr>
                 <w:rFonts w:ascii="Barlow Condensed Medium" w:eastAsia="DFKai-SB" w:hAnsi="Barlow Condensed Medium" w:cstheme="minorHAnsi" w:hint="eastAsia"/>
               </w:rPr>
-              <w:t>張麗君</w:t>
+              <w:t>蕭國鎮</w:t>
             </w:r>
           </w:p>
         </w:tc>
@@ -14736,6 +14736,13 @@
                 <w:w w:val="80"/>
               </w:rPr>
             </w:pPr>
+            <w:r>
+              <w:rPr>
+                <w:rFonts w:ascii="Barlow Condensed Medium" w:eastAsia="DFKai-SB" w:hAnsi="Barlow Condensed Medium" w:cstheme="minorHAnsi"/>
+                <w:w w:val="80"/>
+              </w:rPr>
+              <w:t>4</w:t>
+            </w:r>
           </w:p>
         </w:tc>
         <w:tc>
@@ -22177,7 +22184,7 @@
           </mc:Choice>
           <mc:Fallback>
             <w:pict>
-              <v:line w14:anchorId="3814FB58" id="直線接點 4" o:spid="_x0000_s1026" style="position:absolute;z-index:251648000;visibility:visible;mso-wrap-style:square;mso-width-percent:0;mso-height-percent:0;mso-wrap-distance-left:9pt;mso-wrap-distance-top:0;mso-wrap-distance-right:9pt;mso-wrap-distance-bottom:0;mso-position-horizontal:absolute;mso-position-horizontal-relative:page;mso-position-vertical:absolute;mso-position-vertical-relative:page;mso-width-percent:0;mso-height-percent:0;mso-width-relative:margin;mso-height-relative:margin" from="343.9pt,19.85pt" to="345.05pt,710.95pt" o:gfxdata="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" strokecolor="black [3213]" strokeweight=".5pt">
+              <v:line w14:anchorId="6AF03C7F" id="直線接點 4" o:spid="_x0000_s1026" style="position:absolute;z-index:251648000;visibility:visible;mso-wrap-style:square;mso-width-percent:0;mso-height-percent:0;mso-wrap-distance-left:9pt;mso-wrap-distance-top:0;mso-wrap-distance-right:9pt;mso-wrap-distance-bottom:0;mso-position-horizontal:absolute;mso-position-horizontal-relative:page;mso-position-vertical:absolute;mso-position-vertical-relative:page;mso-width-percent:0;mso-height-percent:0;mso-width-relative:margin;mso-height-relative:margin" from="343.9pt,19.85pt" to="345.05pt,710.95pt" o:gfxdata="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" strokecolor="black [3213]" strokeweight=".5pt">
                 <v:stroke dashstyle="3 1" joinstyle="miter"/>
                 <w10:wrap anchorx="page" anchory="page"/>
               </v:line>
@@ -25148,7 +25155,7 @@
 </file>
 
 <file path=customXml/itemProps1.xml><?xml version="1.0" encoding="utf-8"?>
-<ds:datastoreItem xmlns:ds="http://schemas.openxmlformats.org/officeDocument/2006/customXml" ds:itemID="{192E954D-B776-4753-AD46-0298FFBBB32F}">
+<ds:datastoreItem xmlns:ds="http://schemas.openxmlformats.org/officeDocument/2006/customXml" ds:itemID="{A2B3C587-A205-452A-B217-3F2C521ED769}">
   <ds:schemaRefs>
     <ds:schemaRef ds:uri="http://schemas.openxmlformats.org/officeDocument/2006/bibliography"/>
   </ds:schemaRefs>

--- a/新泰週報20230611[2324]B4F.docx
+++ b/新泰週報20230611[2324]B4F.docx
@@ -3441,7 +3441,7 @@
           </mc:Choice>
           <mc:Fallback>
             <w:pict>
-              <v:roundrect w14:anchorId="23A0A88C" id="圓角矩形 5" o:spid="_x0000_s1026" style="position:absolute;margin-left:-2.4pt;margin-top:303.25pt;width:141.15pt;height:269.1pt;z-index:251671552;visibility:visible;mso-wrap-style:square;mso-width-percent:0;mso-height-percent:0;mso-wrap-distance-left:9pt;mso-wrap-distance-top:0;mso-wrap-distance-right:9pt;mso-wrap-distance-bottom:0;mso-position-horizontal:absolute;mso-position-horizontal-relative:text;mso-position-vertical:absolute;mso-position-vertical-relative:page;mso-width-percent:0;mso-height-percent:0;mso-width-relative:margin;mso-height-relative:margin;v-text-anchor:middle" arcsize="2169f" o:gfxdata="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" filled="f" strokecolor="#5a5a5a [2109]" strokeweight="2.5pt">
+              <v:roundrect w14:anchorId="1B41C75B" id="圓角矩形 5" o:spid="_x0000_s1026" style="position:absolute;margin-left:-2.4pt;margin-top:303.25pt;width:141.15pt;height:269.1pt;z-index:251671552;visibility:visible;mso-wrap-style:square;mso-width-percent:0;mso-height-percent:0;mso-wrap-distance-left:9pt;mso-wrap-distance-top:0;mso-wrap-distance-right:9pt;mso-wrap-distance-bottom:0;mso-position-horizontal:absolute;mso-position-horizontal-relative:text;mso-position-vertical:absolute;mso-position-vertical-relative:page;mso-width-percent:0;mso-height-percent:0;mso-width-relative:margin;mso-height-relative:margin;v-text-anchor:middle" arcsize="2169f" o:gfxdata="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" filled="f" strokecolor="#5a5a5a [2109]" strokeweight="2.5pt">
                 <v:stroke joinstyle="miter"/>
                 <w10:wrap anchory="page"/>
               </v:roundrect>
@@ -5074,7 +5074,7 @@
           </mc:Choice>
           <mc:Fallback>
             <w:pict>
-              <v:roundrect w14:anchorId="31C17A70" id="圓角矩形 25" o:spid="_x0000_s1026" style="position:absolute;margin-left:-2.4pt;margin-top:546.45pt;width:141.6pt;height:98.75pt;z-index:251675648;visibility:visible;mso-wrap-style:square;mso-width-percent:0;mso-height-percent:0;mso-wrap-distance-left:9pt;mso-wrap-distance-top:0;mso-wrap-distance-right:9pt;mso-wrap-distance-bottom:0;mso-position-horizontal:absolute;mso-position-horizontal-relative:text;mso-position-vertical:absolute;mso-position-vertical-relative:margin;mso-width-percent:0;mso-height-percent:0;mso-width-relative:margin;mso-height-relative:margin;v-text-anchor:middle" arcsize="4542f" o:gfxdata="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" filled="f" strokecolor="#5a5a5a [2109]" strokeweight="2.5pt">
+              <v:roundrect w14:anchorId="52897FD0" id="圓角矩形 25" o:spid="_x0000_s1026" style="position:absolute;margin-left:-2.4pt;margin-top:546.45pt;width:141.6pt;height:98.75pt;z-index:251675648;visibility:visible;mso-wrap-style:square;mso-width-percent:0;mso-height-percent:0;mso-wrap-distance-left:9pt;mso-wrap-distance-top:0;mso-wrap-distance-right:9pt;mso-wrap-distance-bottom:0;mso-position-horizontal:absolute;mso-position-horizontal-relative:text;mso-position-vertical:absolute;mso-position-vertical-relative:margin;mso-width-percent:0;mso-height-percent:0;mso-width-relative:margin;mso-height-relative:margin;v-text-anchor:middle" arcsize="4542f" o:gfxdata="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" filled="f" strokecolor="#5a5a5a [2109]" strokeweight="2.5pt">
                 <v:stroke joinstyle="miter"/>
                 <w10:wrap anchory="margin"/>
               </v:roundrect>
@@ -10374,29 +10374,31 @@
                 <w:sz w:val="20"/>
                 <w:szCs w:val="20"/>
               </w:rPr>
+              <w:t>張麗君</w:t>
+            </w:r>
+            <w:r>
+              <w:rPr>
+                <w:rFonts w:ascii="Bahnschrift SemiBold Condensed" w:eastAsia="DFKai-SB" w:hAnsi="Bahnschrift SemiBold Condensed" w:cstheme="minorHAnsi" w:hint="eastAsia"/>
+                <w:color w:val="000000" w:themeColor="text1"/>
+                <w:w w:val="90"/>
+                <w:sz w:val="20"/>
+                <w:szCs w:val="20"/>
+              </w:rPr>
+              <w:t>、</w:t>
+            </w:r>
+            <w:r>
+              <w:rPr>
+                <w:rFonts w:ascii="Bahnschrift SemiBold Condensed" w:eastAsia="DFKai-SB" w:hAnsi="Bahnschrift SemiBold Condensed" w:cstheme="minorHAnsi" w:hint="eastAsia"/>
+                <w:color w:val="000000" w:themeColor="text1"/>
+                <w:w w:val="90"/>
+                <w:sz w:val="20"/>
+                <w:szCs w:val="20"/>
+                <w:lang w:eastAsia="zh-HK"/>
+              </w:rPr>
               <w:t>蕭國鎮</w:t>
             </w:r>
-            <w:r>
-              <w:rPr>
-                <w:rFonts w:ascii="Bahnschrift SemiBold Condensed" w:eastAsia="DFKai-SB" w:hAnsi="Bahnschrift SemiBold Condensed" w:cstheme="minorHAnsi" w:hint="eastAsia"/>
-                <w:color w:val="000000" w:themeColor="text1"/>
-                <w:w w:val="90"/>
-                <w:sz w:val="20"/>
-                <w:szCs w:val="20"/>
-              </w:rPr>
-              <w:t>、</w:t>
-            </w:r>
-            <w:r>
-              <w:rPr>
-                <w:rFonts w:ascii="Bahnschrift SemiBold Condensed" w:eastAsia="DFKai-SB" w:hAnsi="Bahnschrift SemiBold Condensed" w:cstheme="minorHAnsi" w:hint="eastAsia"/>
-                <w:color w:val="000000" w:themeColor="text1"/>
-                <w:w w:val="90"/>
-                <w:sz w:val="20"/>
-                <w:szCs w:val="20"/>
-                <w:lang w:eastAsia="zh-HK"/>
-              </w:rPr>
-              <w:t>張麗君</w:t>
-            </w:r>
+            <w:bookmarkStart w:id="6" w:name="_GoBack"/>
+            <w:bookmarkEnd w:id="6"/>
           </w:p>
         </w:tc>
       </w:tr>
@@ -11880,7 +11882,7 @@
           </mc:Choice>
           <mc:Fallback>
             <w:pict>
-              <v:line w14:anchorId="34BAC144" id="直線接點 2" o:spid="_x0000_s1026" style="position:absolute;z-index:251643904;visibility:visible;mso-wrap-style:square;mso-height-percent:0;mso-wrap-distance-left:9pt;mso-wrap-distance-top:0;mso-wrap-distance-right:9pt;mso-wrap-distance-bottom:0;mso-position-horizontal:absolute;mso-position-horizontal-relative:page;mso-position-vertical:absolute;mso-position-vertical-relative:page;mso-height-percent:0;mso-height-relative:margin" from="687.75pt,19.85pt" to="687.75pt,709.8pt" o:gfxdata="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" strokecolor="black [3213]" strokeweight=".5pt">
+              <v:line w14:anchorId="43AF66B3" id="直線接點 2" o:spid="_x0000_s1026" style="position:absolute;z-index:251643904;visibility:visible;mso-wrap-style:square;mso-height-percent:0;mso-wrap-distance-left:9pt;mso-wrap-distance-top:0;mso-wrap-distance-right:9pt;mso-wrap-distance-bottom:0;mso-position-horizontal:absolute;mso-position-horizontal-relative:page;mso-position-vertical:absolute;mso-position-vertical-relative:page;mso-height-percent:0;mso-height-relative:margin" from="687.75pt,19.85pt" to="687.75pt,709.8pt" o:gfxdata="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" strokecolor="black [3213]" strokeweight=".5pt">
                 <v:stroke dashstyle="3 1" joinstyle="miter"/>
                 <w10:wrap anchorx="page" anchory="page"/>
               </v:line>
@@ -13728,8 +13730,6 @@
               </w:rPr>
               <w:t>張麗君</w:t>
             </w:r>
-            <w:bookmarkStart w:id="6" w:name="_GoBack"/>
-            <w:bookmarkEnd w:id="6"/>
           </w:p>
         </w:tc>
         <w:tc>
@@ -22184,7 +22184,7 @@
           </mc:Choice>
           <mc:Fallback>
             <w:pict>
-              <v:line w14:anchorId="6AF03C7F" id="直線接點 4" o:spid="_x0000_s1026" style="position:absolute;z-index:251648000;visibility:visible;mso-wrap-style:square;mso-width-percent:0;mso-height-percent:0;mso-wrap-distance-left:9pt;mso-wrap-distance-top:0;mso-wrap-distance-right:9pt;mso-wrap-distance-bottom:0;mso-position-horizontal:absolute;mso-position-horizontal-relative:page;mso-position-vertical:absolute;mso-position-vertical-relative:page;mso-width-percent:0;mso-height-percent:0;mso-width-relative:margin;mso-height-relative:margin" from="343.9pt,19.85pt" to="345.05pt,710.95pt" o:gfxdata="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" strokecolor="black [3213]" strokeweight=".5pt">
+              <v:line w14:anchorId="511D4AC4" id="直線接點 4" o:spid="_x0000_s1026" style="position:absolute;z-index:251648000;visibility:visible;mso-wrap-style:square;mso-width-percent:0;mso-height-percent:0;mso-wrap-distance-left:9pt;mso-wrap-distance-top:0;mso-wrap-distance-right:9pt;mso-wrap-distance-bottom:0;mso-position-horizontal:absolute;mso-position-horizontal-relative:page;mso-position-vertical:absolute;mso-position-vertical-relative:page;mso-width-percent:0;mso-height-percent:0;mso-width-relative:margin;mso-height-relative:margin" from="343.9pt,19.85pt" to="345.05pt,710.95pt" o:gfxdata="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" strokecolor="black [3213]" strokeweight=".5pt">
                 <v:stroke dashstyle="3 1" joinstyle="miter"/>
                 <w10:wrap anchorx="page" anchory="page"/>
               </v:line>
@@ -25155,7 +25155,7 @@
 </file>
 
 <file path=customXml/itemProps1.xml><?xml version="1.0" encoding="utf-8"?>
-<ds:datastoreItem xmlns:ds="http://schemas.openxmlformats.org/officeDocument/2006/customXml" ds:itemID="{A2B3C587-A205-452A-B217-3F2C521ED769}">
+<ds:datastoreItem xmlns:ds="http://schemas.openxmlformats.org/officeDocument/2006/customXml" ds:itemID="{792166A6-E6B8-4D55-94A8-6E1DD33CEC91}">
   <ds:schemaRefs>
     <ds:schemaRef ds:uri="http://schemas.openxmlformats.org/officeDocument/2006/bibliography"/>
   </ds:schemaRefs>

--- a/新泰週報20230611[2324]B4F.docx
+++ b/新泰週報20230611[2324]B4F.docx
@@ -580,27 +580,7 @@
                 <w:sz w:val="26"/>
                 <w:szCs w:val="26"/>
               </w:rPr>
-              <w:t>年幸福家庭徵文活動</w:t>
-            </w:r>
-            <w:proofErr w:type="gramStart"/>
-            <w:r>
-              <w:rPr>
-                <w:rFonts w:ascii="Barlow Condensed Medium" w:eastAsia="標楷體" w:hAnsi="Barlow Condensed Medium" w:hint="eastAsia"/>
-                <w:w w:val="90"/>
-                <w:sz w:val="26"/>
-                <w:szCs w:val="26"/>
-              </w:rPr>
-              <w:t>──</w:t>
-            </w:r>
-            <w:proofErr w:type="gramEnd"/>
-            <w:r>
-              <w:rPr>
-                <w:rFonts w:ascii="Barlow Condensed Medium" w:eastAsia="標楷體" w:hAnsi="Barlow Condensed Medium" w:hint="eastAsia"/>
-                <w:w w:val="90"/>
-                <w:sz w:val="26"/>
-                <w:szCs w:val="26"/>
-              </w:rPr>
-              <w:t>幸福在我家。即日起開始收件至</w:t>
+              <w:t>年幸福家庭徵文活動──幸福在我家。即日起開始收件至</w:t>
             </w:r>
             <w:r>
               <w:rPr>
@@ -777,7 +757,6 @@
               </w:rPr>
               <w:t>7/31-8/1(</w:t>
             </w:r>
-            <w:proofErr w:type="gramStart"/>
             <w:r>
               <w:rPr>
                 <w:rFonts w:ascii="Barlow Condensed Medium" w:eastAsia="標楷體" w:hAnsi="Barlow Condensed Medium" w:cs="Segoe UI Symbol" w:hint="eastAsia"/>
@@ -787,7 +766,6 @@
               </w:rPr>
               <w:t>一</w:t>
             </w:r>
-            <w:proofErr w:type="gramEnd"/>
             <w:r>
               <w:rPr>
                 <w:rFonts w:ascii="Barlow Condensed Medium" w:eastAsia="標楷體" w:hAnsi="Barlow Condensed Medium" w:cs="Segoe UI Symbol" w:hint="eastAsia"/>
@@ -822,9 +800,8 @@
                 <w:sz w:val="26"/>
                 <w:szCs w:val="26"/>
               </w:rPr>
-              <w:t>在新北市</w:t>
-            </w:r>
-            <w:proofErr w:type="gramStart"/>
+              <w:t>在新北市新店區崇光高中舉行，即日起受理報名至</w:t>
+            </w:r>
             <w:r>
               <w:rPr>
                 <w:rFonts w:ascii="Barlow Condensed Medium" w:eastAsia="標楷體" w:hAnsi="Barlow Condensed Medium" w:cs="Segoe UI Symbol" w:hint="eastAsia"/>
@@ -832,9 +809,8 @@
                 <w:sz w:val="26"/>
                 <w:szCs w:val="26"/>
               </w:rPr>
-              <w:t>新店區崇光</w:t>
-            </w:r>
-            <w:proofErr w:type="gramEnd"/>
+              <w:t>7/17</w:t>
+            </w:r>
             <w:r>
               <w:rPr>
                 <w:rFonts w:ascii="Barlow Condensed Medium" w:eastAsia="標楷體" w:hAnsi="Barlow Condensed Medium" w:cs="Segoe UI Symbol" w:hint="eastAsia"/>
@@ -842,7 +818,7 @@
                 <w:sz w:val="26"/>
                 <w:szCs w:val="26"/>
               </w:rPr>
-              <w:t>高中舉行，即日起受理報名至</w:t>
+              <w:t>，</w:t>
             </w:r>
             <w:r>
               <w:rPr>
@@ -851,7 +827,7 @@
                 <w:sz w:val="26"/>
                 <w:szCs w:val="26"/>
               </w:rPr>
-              <w:t>7/17</w:t>
+              <w:t>7/3</w:t>
             </w:r>
             <w:r>
               <w:rPr>
@@ -860,37 +836,8 @@
                 <w:sz w:val="26"/>
                 <w:szCs w:val="26"/>
               </w:rPr>
-              <w:t>，</w:t>
-            </w:r>
-            <w:r>
-              <w:rPr>
-                <w:rFonts w:ascii="Barlow Condensed Medium" w:eastAsia="標楷體" w:hAnsi="Barlow Condensed Medium" w:cs="Segoe UI Symbol" w:hint="eastAsia"/>
-                <w:w w:val="90"/>
-                <w:sz w:val="26"/>
-                <w:szCs w:val="26"/>
-              </w:rPr>
-              <w:t>7/3</w:t>
-            </w:r>
-            <w:r>
-              <w:rPr>
-                <w:rFonts w:ascii="Barlow Condensed Medium" w:eastAsia="標楷體" w:hAnsi="Barlow Condensed Medium" w:cs="Segoe UI Symbol" w:hint="eastAsia"/>
-                <w:w w:val="90"/>
-                <w:sz w:val="26"/>
-                <w:szCs w:val="26"/>
-              </w:rPr>
-              <w:t>前報名</w:t>
-            </w:r>
-            <w:proofErr w:type="gramStart"/>
-            <w:r>
-              <w:rPr>
-                <w:rFonts w:ascii="Barlow Condensed Medium" w:eastAsia="標楷體" w:hAnsi="Barlow Condensed Medium" w:cs="Segoe UI Symbol" w:hint="eastAsia"/>
-                <w:w w:val="90"/>
-                <w:sz w:val="26"/>
-                <w:szCs w:val="26"/>
-              </w:rPr>
-              <w:t>有早鳥優惠</w:t>
-            </w:r>
-            <w:proofErr w:type="gramEnd"/>
+              <w:t>前報名有早鳥優惠</w:t>
+            </w:r>
             <w:r>
               <w:rPr>
                 <w:rFonts w:ascii="Barlow Condensed Medium" w:eastAsia="標楷體" w:hAnsi="Barlow Condensed Medium"/>
@@ -1080,27 +1027,7 @@
                 <w:sz w:val="26"/>
                 <w:szCs w:val="26"/>
               </w:rPr>
-              <w:t>為聖餐主日，同心</w:t>
-            </w:r>
-            <w:proofErr w:type="gramStart"/>
-            <w:r>
-              <w:rPr>
-                <w:rFonts w:ascii="Barlow Condensed Medium" w:eastAsia="標楷體" w:hAnsi="Barlow Condensed Medium" w:cs="Segoe UI Symbol" w:hint="eastAsia"/>
-                <w:w w:val="90"/>
-                <w:sz w:val="26"/>
-                <w:szCs w:val="26"/>
-              </w:rPr>
-              <w:t>恭守主</w:t>
-            </w:r>
-            <w:proofErr w:type="gramEnd"/>
-            <w:r>
-              <w:rPr>
-                <w:rFonts w:ascii="Barlow Condensed Medium" w:eastAsia="標楷體" w:hAnsi="Barlow Condensed Medium" w:cs="Segoe UI Symbol" w:hint="eastAsia"/>
-                <w:w w:val="90"/>
-                <w:sz w:val="26"/>
-                <w:szCs w:val="26"/>
-              </w:rPr>
-              <w:t>的晚餐</w:t>
+              <w:t>為聖餐主日，同心恭守主的晚餐</w:t>
             </w:r>
             <w:r>
               <w:rPr>
@@ -1229,27 +1156,7 @@
                 <w:sz w:val="26"/>
                 <w:szCs w:val="26"/>
               </w:rPr>
-              <w:t>於本會禮拜堂教室召開每季的任職同工會，</w:t>
-            </w:r>
-            <w:proofErr w:type="gramStart"/>
-            <w:r>
-              <w:rPr>
-                <w:rFonts w:ascii="Barlow Condensed Medium" w:eastAsia="標楷體" w:hAnsi="Barlow Condensed Medium" w:cs="Segoe UI Symbol" w:hint="eastAsia"/>
-                <w:w w:val="90"/>
-                <w:sz w:val="26"/>
-                <w:szCs w:val="26"/>
-              </w:rPr>
-              <w:t>請長執</w:t>
-            </w:r>
-            <w:proofErr w:type="gramEnd"/>
-            <w:r>
-              <w:rPr>
-                <w:rFonts w:ascii="Barlow Condensed Medium" w:eastAsia="標楷體" w:hAnsi="Barlow Condensed Medium" w:cs="Segoe UI Symbol" w:hint="eastAsia"/>
-                <w:w w:val="90"/>
-                <w:sz w:val="26"/>
-                <w:szCs w:val="26"/>
-              </w:rPr>
-              <w:t>、主日學校長、聖歌隊隊長和指揮、各團契會長出席參加</w:t>
+              <w:t>於本會禮拜堂教室召開每季的任職同工會，請長執、主日學校長、聖歌隊隊長和指揮、各團契會長出席參加</w:t>
             </w:r>
             <w:r>
               <w:rPr>
@@ -1333,47 +1240,7 @@
                 <w:sz w:val="26"/>
                 <w:szCs w:val="26"/>
               </w:rPr>
-              <w:t>本會計劃於七月份恢復主日</w:t>
-            </w:r>
-            <w:proofErr w:type="gramStart"/>
-            <w:r>
-              <w:rPr>
-                <w:rFonts w:ascii="Segoe UI Symbol" w:eastAsia="標楷體" w:hAnsi="Segoe UI Symbol" w:cs="Segoe UI Symbol" w:hint="eastAsia"/>
-                <w:w w:val="90"/>
-                <w:sz w:val="26"/>
-                <w:szCs w:val="26"/>
-              </w:rPr>
-              <w:t>中午愛餐</w:t>
-            </w:r>
-            <w:proofErr w:type="gramEnd"/>
-            <w:r>
-              <w:rPr>
-                <w:rFonts w:ascii="Segoe UI Symbol" w:eastAsia="標楷體" w:hAnsi="Segoe UI Symbol" w:cs="Segoe UI Symbol" w:hint="eastAsia"/>
-                <w:w w:val="90"/>
-                <w:sz w:val="26"/>
-                <w:szCs w:val="26"/>
-              </w:rPr>
-              <w:t>，敬邀兄</w:t>
-            </w:r>
-            <w:proofErr w:type="gramStart"/>
-            <w:r>
-              <w:rPr>
-                <w:rFonts w:ascii="Segoe UI Symbol" w:eastAsia="標楷體" w:hAnsi="Segoe UI Symbol" w:cs="Segoe UI Symbol" w:hint="eastAsia"/>
-                <w:w w:val="90"/>
-                <w:sz w:val="26"/>
-                <w:szCs w:val="26"/>
-              </w:rPr>
-              <w:t>姊</w:t>
-            </w:r>
-            <w:proofErr w:type="gramEnd"/>
-            <w:r>
-              <w:rPr>
-                <w:rFonts w:ascii="Segoe UI Symbol" w:eastAsia="標楷體" w:hAnsi="Segoe UI Symbol" w:cs="Segoe UI Symbol" w:hint="eastAsia"/>
-                <w:w w:val="90"/>
-                <w:sz w:val="26"/>
-                <w:szCs w:val="26"/>
-              </w:rPr>
-              <w:t>三人一組參與事奉，可先向婦女會長燕芬報名</w:t>
+              <w:t>本會計劃於七月份恢復主日中午愛餐，敬邀兄姊三人一組參與事奉，可先向婦女會長燕芬報名</w:t>
             </w:r>
             <w:r>
               <w:rPr>
@@ -1445,7 +1312,6 @@
         </w:rPr>
         <w:t>§</w:t>
       </w:r>
-      <w:proofErr w:type="gramStart"/>
       <w:r>
         <w:rPr>
           <w:rFonts w:ascii="Barlow Condensed Medium" w:eastAsia="華康正顏楷體W9" w:hAnsi="Barlow Condensed Medium" w:cstheme="minorHAnsi"/>
@@ -1453,7 +1319,6 @@
         </w:rPr>
         <w:t>公禱事項</w:t>
       </w:r>
-      <w:proofErr w:type="gramEnd"/>
     </w:p>
     <w:tbl>
       <w:tblPr>
@@ -1714,9 +1579,8 @@
                 <w:sz w:val="26"/>
                 <w:szCs w:val="26"/>
               </w:rPr>
-              <w:t>福音轉化</w:t>
-            </w:r>
-            <w:proofErr w:type="gramStart"/>
+              <w:t>福音轉化人</w:t>
+            </w:r>
             <w:r>
               <w:rPr>
                 <w:rFonts w:ascii="Barlow Condensed Medium" w:eastAsia="標楷體" w:hAnsi="Barlow Condensed Medium" w:cstheme="minorHAnsi" w:hint="eastAsia"/>
@@ -1724,7 +1588,7 @@
                 <w:sz w:val="26"/>
                 <w:szCs w:val="26"/>
               </w:rPr>
-              <w:t>人</w:t>
+              <w:t>心</w:t>
             </w:r>
             <w:r>
               <w:rPr>
@@ -1733,7 +1597,7 @@
                 <w:sz w:val="26"/>
                 <w:szCs w:val="26"/>
               </w:rPr>
-              <w:t>心</w:t>
+              <w:t>代禱</w:t>
             </w:r>
             <w:r>
               <w:rPr>
@@ -1742,9 +1606,63 @@
                 <w:sz w:val="26"/>
                 <w:szCs w:val="26"/>
               </w:rPr>
-              <w:t>代禱</w:t>
-            </w:r>
-            <w:proofErr w:type="gramEnd"/>
+              <w:t>。</w:t>
+            </w:r>
+          </w:p>
+        </w:tc>
+      </w:tr>
+      <w:tr>
+        <w:tc>
+          <w:tcPr>
+            <w:tcW w:w="266" w:type="dxa"/>
+            <w:tcMar>
+              <w:left w:w="28" w:type="dxa"/>
+              <w:right w:w="28" w:type="dxa"/>
+            </w:tcMar>
+          </w:tcPr>
+          <w:p>
+            <w:pPr>
+              <w:snapToGrid w:val="0"/>
+              <w:spacing w:line="300" w:lineRule="exact"/>
+              <w:jc w:val="right"/>
+              <w:rPr>
+                <w:rFonts w:ascii="Barlow Condensed Medium" w:eastAsia="標楷體" w:hAnsi="Barlow Condensed Medium" w:cstheme="minorHAnsi"/>
+                <w:w w:val="90"/>
+                <w:sz w:val="26"/>
+                <w:szCs w:val="26"/>
+              </w:rPr>
+            </w:pPr>
+            <w:r>
+              <w:rPr>
+                <w:rFonts w:ascii="Barlow Condensed Medium" w:eastAsia="標楷體" w:hAnsi="Barlow Condensed Medium" w:cstheme="minorHAnsi"/>
+                <w:w w:val="90"/>
+                <w:sz w:val="26"/>
+                <w:szCs w:val="26"/>
+              </w:rPr>
+              <w:t>3.</w:t>
+            </w:r>
+          </w:p>
+        </w:tc>
+        <w:tc>
+          <w:tcPr>
+            <w:tcW w:w="5669" w:type="dxa"/>
+            <w:tcMar>
+              <w:left w:w="28" w:type="dxa"/>
+              <w:right w:w="28" w:type="dxa"/>
+            </w:tcMar>
+          </w:tcPr>
+          <w:p>
+            <w:pPr>
+              <w:snapToGrid w:val="0"/>
+              <w:spacing w:line="300" w:lineRule="exact"/>
+              <w:jc w:val="both"/>
+              <w:rPr>
+                <w:rFonts w:ascii="Barlow Condensed Medium" w:eastAsia="標楷體" w:hAnsi="Barlow Condensed Medium" w:cstheme="minorHAnsi"/>
+                <w:w w:val="90"/>
+                <w:sz w:val="26"/>
+                <w:szCs w:val="26"/>
+              </w:rPr>
+            </w:pPr>
             <w:r>
               <w:rPr>
                 <w:rFonts w:ascii="Barlow Condensed Medium" w:eastAsia="標楷體" w:hAnsi="Barlow Condensed Medium" w:cstheme="minorHAnsi" w:hint="eastAsia"/>
@@ -1752,6 +1670,78 @@
                 <w:sz w:val="26"/>
                 <w:szCs w:val="26"/>
               </w:rPr>
+              <w:t>為本</w:t>
+            </w:r>
+            <w:r>
+              <w:rPr>
+                <w:rFonts w:ascii="Barlow Condensed Medium" w:eastAsia="標楷體" w:hAnsi="Barlow Condensed Medium" w:cstheme="minorHAnsi" w:hint="eastAsia"/>
+                <w:w w:val="90"/>
+                <w:sz w:val="26"/>
+                <w:szCs w:val="26"/>
+              </w:rPr>
+              <w:t>會</w:t>
+            </w:r>
+            <w:r>
+              <w:rPr>
+                <w:rFonts w:ascii="Barlow Condensed Medium" w:eastAsia="標楷體" w:hAnsi="Barlow Condensed Medium" w:cstheme="minorHAnsi" w:hint="eastAsia"/>
+                <w:w w:val="90"/>
+                <w:sz w:val="26"/>
+                <w:szCs w:val="26"/>
+              </w:rPr>
+              <w:t>的各項</w:t>
+            </w:r>
+            <w:r>
+              <w:rPr>
+                <w:rFonts w:ascii="Barlow Condensed Medium" w:eastAsia="標楷體" w:hAnsi="Barlow Condensed Medium" w:cstheme="minorHAnsi" w:hint="eastAsia"/>
+                <w:w w:val="90"/>
+                <w:sz w:val="26"/>
+                <w:szCs w:val="26"/>
+              </w:rPr>
+              <w:t>事工，肢體同心</w:t>
+            </w:r>
+            <w:r>
+              <w:rPr>
+                <w:rFonts w:ascii="Barlow Condensed Medium" w:eastAsia="標楷體" w:hAnsi="Barlow Condensed Medium" w:cstheme="minorHAnsi" w:hint="eastAsia"/>
+                <w:w w:val="90"/>
+                <w:sz w:val="26"/>
+                <w:szCs w:val="26"/>
+              </w:rPr>
+              <w:t>事奉，傳揚福音和</w:t>
+            </w:r>
+            <w:r>
+              <w:rPr>
+                <w:rFonts w:ascii="Barlow Condensed Medium" w:eastAsia="標楷體" w:hAnsi="Barlow Condensed Medium" w:cstheme="minorHAnsi" w:hint="eastAsia"/>
+                <w:w w:val="90"/>
+                <w:sz w:val="26"/>
+                <w:szCs w:val="26"/>
+              </w:rPr>
+              <w:t>教會</w:t>
+            </w:r>
+            <w:r>
+              <w:rPr>
+                <w:rFonts w:ascii="Barlow Condensed Medium" w:eastAsia="標楷體" w:hAnsi="Barlow Condensed Medium" w:cstheme="minorHAnsi" w:hint="eastAsia"/>
+                <w:w w:val="90"/>
+                <w:sz w:val="26"/>
+                <w:szCs w:val="26"/>
+              </w:rPr>
+              <w:t>轉型</w:t>
+            </w:r>
+            <w:r>
+              <w:rPr>
+                <w:rFonts w:ascii="Barlow Condensed Medium" w:eastAsia="標楷體" w:hAnsi="Barlow Condensed Medium" w:cstheme="minorHAnsi" w:hint="eastAsia"/>
+                <w:w w:val="90"/>
+                <w:sz w:val="26"/>
+                <w:szCs w:val="26"/>
+              </w:rPr>
+              <w:t>代禱</w:t>
+            </w:r>
+            <w:r>
+              <w:rPr>
+                <w:rFonts w:ascii="Barlow Condensed Medium" w:eastAsia="標楷體" w:hAnsi="Barlow Condensed Medium" w:cstheme="minorHAnsi" w:hint="eastAsia"/>
+                <w:w w:val="90"/>
+                <w:sz w:val="26"/>
+                <w:szCs w:val="26"/>
+              </w:rPr>
               <w:t>。</w:t>
             </w:r>
           </w:p>
@@ -1785,7 +1775,7 @@
                 <w:sz w:val="26"/>
                 <w:szCs w:val="26"/>
               </w:rPr>
-              <w:t>3.</w:t>
+              <w:t>4.</w:t>
             </w:r>
           </w:p>
         </w:tc>
@@ -1811,13 +1801,55 @@
             </w:pPr>
             <w:r>
               <w:rPr>
+                <w:rFonts w:ascii="Barlow Condensed Medium" w:eastAsia="標楷體" w:hAnsi="Barlow Condensed Medium" w:cstheme="minorHAnsi"/>
+                <w:w w:val="90"/>
+                <w:sz w:val="26"/>
+                <w:szCs w:val="26"/>
+              </w:rPr>
+              <w:t>為牧師、長執和任職同工的事奉和家庭代禱，求主加添力量</w:t>
+            </w:r>
+            <w:r>
+              <w:rPr>
                 <w:rFonts w:ascii="Barlow Condensed Medium" w:eastAsia="標楷體" w:hAnsi="Barlow Condensed Medium" w:cstheme="minorHAnsi" w:hint="eastAsia"/>
                 <w:w w:val="90"/>
                 <w:sz w:val="26"/>
                 <w:szCs w:val="26"/>
               </w:rPr>
-              <w:t>為本</w:t>
-            </w:r>
+              <w:t>和看顧</w:t>
+            </w:r>
+            <w:r>
+              <w:rPr>
+                <w:rFonts w:ascii="Barlow Condensed Medium" w:eastAsia="標楷體" w:hAnsi="Barlow Condensed Medium" w:cstheme="minorHAnsi"/>
+                <w:w w:val="90"/>
+                <w:sz w:val="26"/>
+                <w:szCs w:val="26"/>
+              </w:rPr>
+              <w:t>。</w:t>
+            </w:r>
+          </w:p>
+        </w:tc>
+      </w:tr>
+      <w:tr>
+        <w:tc>
+          <w:tcPr>
+            <w:tcW w:w="266" w:type="dxa"/>
+            <w:tcMar>
+              <w:left w:w="28" w:type="dxa"/>
+              <w:right w:w="28" w:type="dxa"/>
+            </w:tcMar>
+          </w:tcPr>
+          <w:p>
+            <w:pPr>
+              <w:snapToGrid w:val="0"/>
+              <w:spacing w:line="300" w:lineRule="exact"/>
+              <w:jc w:val="right"/>
+              <w:rPr>
+                <w:rFonts w:ascii="Barlow Condensed Medium" w:eastAsia="標楷體" w:hAnsi="Barlow Condensed Medium" w:cstheme="minorHAnsi"/>
+                <w:w w:val="90"/>
+                <w:sz w:val="26"/>
+                <w:szCs w:val="26"/>
+              </w:rPr>
+            </w:pPr>
             <w:r>
               <w:rPr>
                 <w:rFonts w:ascii="Barlow Condensed Medium" w:eastAsia="標楷體" w:hAnsi="Barlow Condensed Medium" w:cstheme="minorHAnsi" w:hint="eastAsia"/>
@@ -1825,7 +1857,48 @@
                 <w:sz w:val="26"/>
                 <w:szCs w:val="26"/>
               </w:rPr>
-              <w:t>會</w:t>
+              <w:t>5</w:t>
+            </w:r>
+            <w:r>
+              <w:rPr>
+                <w:rFonts w:ascii="Barlow Condensed Medium" w:eastAsia="標楷體" w:hAnsi="Barlow Condensed Medium" w:cstheme="minorHAnsi"/>
+                <w:w w:val="90"/>
+                <w:sz w:val="26"/>
+                <w:szCs w:val="26"/>
+              </w:rPr>
+              <w:t>.</w:t>
+            </w:r>
+          </w:p>
+        </w:tc>
+        <w:tc>
+          <w:tcPr>
+            <w:tcW w:w="5669" w:type="dxa"/>
+            <w:tcMar>
+              <w:left w:w="28" w:type="dxa"/>
+              <w:right w:w="28" w:type="dxa"/>
+            </w:tcMar>
+          </w:tcPr>
+          <w:p>
+            <w:pPr>
+              <w:kinsoku w:val="0"/>
+              <w:snapToGrid w:val="0"/>
+              <w:spacing w:line="300" w:lineRule="exact"/>
+              <w:jc w:val="both"/>
+              <w:rPr>
+                <w:rFonts w:ascii="Barlow Condensed Medium" w:eastAsia="標楷體" w:hAnsi="Barlow Condensed Medium" w:cstheme="minorHAnsi"/>
+                <w:w w:val="90"/>
+                <w:sz w:val="26"/>
+                <w:szCs w:val="26"/>
+              </w:rPr>
+            </w:pPr>
+            <w:r>
+              <w:rPr>
+                <w:rFonts w:ascii="Barlow Condensed Medium" w:eastAsia="標楷體" w:hAnsi="Barlow Condensed Medium" w:cstheme="minorHAnsi"/>
+                <w:w w:val="90"/>
+                <w:sz w:val="26"/>
+                <w:szCs w:val="26"/>
+              </w:rPr>
+              <w:t>為身體欠安者：</w:t>
             </w:r>
             <w:r>
               <w:rPr>
@@ -1834,8 +1907,21 @@
                 <w:sz w:val="26"/>
                 <w:szCs w:val="26"/>
               </w:rPr>
-              <w:t>的各項</w:t>
-            </w:r>
+              <w:t>許裕彬、謝玲雪、張景雄、莊敏枝、</w:t>
+            </w:r>
+          </w:p>
+          <w:p>
+            <w:pPr>
+              <w:snapToGrid w:val="0"/>
+              <w:spacing w:line="300" w:lineRule="exact"/>
+              <w:jc w:val="both"/>
+              <w:rPr>
+                <w:rFonts w:ascii="Barlow Condensed Medium" w:eastAsia="標楷體" w:hAnsi="Barlow Condensed Medium" w:cstheme="minorHAnsi"/>
+                <w:w w:val="90"/>
+                <w:sz w:val="26"/>
+                <w:szCs w:val="26"/>
+              </w:rPr>
+            </w:pPr>
             <w:r>
               <w:rPr>
                 <w:rFonts w:ascii="Barlow Condensed Medium" w:eastAsia="標楷體" w:hAnsi="Barlow Condensed Medium" w:cstheme="minorHAnsi" w:hint="eastAsia"/>
@@ -1843,301 +1929,7 @@
                 <w:sz w:val="26"/>
                 <w:szCs w:val="26"/>
               </w:rPr>
-              <w:t>事工，肢體同心</w:t>
-            </w:r>
-            <w:r>
-              <w:rPr>
-                <w:rFonts w:ascii="Barlow Condensed Medium" w:eastAsia="標楷體" w:hAnsi="Barlow Condensed Medium" w:cstheme="minorHAnsi" w:hint="eastAsia"/>
-                <w:w w:val="90"/>
-                <w:sz w:val="26"/>
-                <w:szCs w:val="26"/>
-              </w:rPr>
-              <w:t>事奉，傳揚福音和</w:t>
-            </w:r>
-            <w:r>
-              <w:rPr>
-                <w:rFonts w:ascii="Barlow Condensed Medium" w:eastAsia="標楷體" w:hAnsi="Barlow Condensed Medium" w:cstheme="minorHAnsi" w:hint="eastAsia"/>
-                <w:w w:val="90"/>
-                <w:sz w:val="26"/>
-                <w:szCs w:val="26"/>
-              </w:rPr>
-              <w:t>教會</w:t>
-            </w:r>
-            <w:proofErr w:type="gramStart"/>
-            <w:r>
-              <w:rPr>
-                <w:rFonts w:ascii="Barlow Condensed Medium" w:eastAsia="標楷體" w:hAnsi="Barlow Condensed Medium" w:cstheme="minorHAnsi" w:hint="eastAsia"/>
-                <w:w w:val="90"/>
-                <w:sz w:val="26"/>
-                <w:szCs w:val="26"/>
-              </w:rPr>
-              <w:t>轉型</w:t>
-            </w:r>
-            <w:r>
-              <w:rPr>
-                <w:rFonts w:ascii="Barlow Condensed Medium" w:eastAsia="標楷體" w:hAnsi="Barlow Condensed Medium" w:cstheme="minorHAnsi" w:hint="eastAsia"/>
-                <w:w w:val="90"/>
-                <w:sz w:val="26"/>
-                <w:szCs w:val="26"/>
-              </w:rPr>
-              <w:t>代禱</w:t>
-            </w:r>
-            <w:proofErr w:type="gramEnd"/>
-            <w:r>
-              <w:rPr>
-                <w:rFonts w:ascii="Barlow Condensed Medium" w:eastAsia="標楷體" w:hAnsi="Barlow Condensed Medium" w:cstheme="minorHAnsi" w:hint="eastAsia"/>
-                <w:w w:val="90"/>
-                <w:sz w:val="26"/>
-                <w:szCs w:val="26"/>
-              </w:rPr>
-              <w:t>。</w:t>
-            </w:r>
-          </w:p>
-        </w:tc>
-      </w:tr>
-      <w:tr>
-        <w:tc>
-          <w:tcPr>
-            <w:tcW w:w="266" w:type="dxa"/>
-            <w:tcMar>
-              <w:left w:w="28" w:type="dxa"/>
-              <w:right w:w="28" w:type="dxa"/>
-            </w:tcMar>
-          </w:tcPr>
-          <w:p>
-            <w:pPr>
-              <w:snapToGrid w:val="0"/>
-              <w:spacing w:line="300" w:lineRule="exact"/>
-              <w:jc w:val="right"/>
-              <w:rPr>
-                <w:rFonts w:ascii="Barlow Condensed Medium" w:eastAsia="標楷體" w:hAnsi="Barlow Condensed Medium" w:cstheme="minorHAnsi"/>
-                <w:w w:val="90"/>
-                <w:sz w:val="26"/>
-                <w:szCs w:val="26"/>
-              </w:rPr>
-            </w:pPr>
-            <w:r>
-              <w:rPr>
-                <w:rFonts w:ascii="Barlow Condensed Medium" w:eastAsia="標楷體" w:hAnsi="Barlow Condensed Medium" w:cstheme="minorHAnsi"/>
-                <w:w w:val="90"/>
-                <w:sz w:val="26"/>
-                <w:szCs w:val="26"/>
-              </w:rPr>
-              <w:t>4.</w:t>
-            </w:r>
-          </w:p>
-        </w:tc>
-        <w:tc>
-          <w:tcPr>
-            <w:tcW w:w="5669" w:type="dxa"/>
-            <w:tcMar>
-              <w:left w:w="28" w:type="dxa"/>
-              <w:right w:w="28" w:type="dxa"/>
-            </w:tcMar>
-          </w:tcPr>
-          <w:p>
-            <w:pPr>
-              <w:snapToGrid w:val="0"/>
-              <w:spacing w:line="300" w:lineRule="exact"/>
-              <w:jc w:val="both"/>
-              <w:rPr>
-                <w:rFonts w:ascii="Barlow Condensed Medium" w:eastAsia="標楷體" w:hAnsi="Barlow Condensed Medium" w:cstheme="minorHAnsi"/>
-                <w:w w:val="90"/>
-                <w:sz w:val="26"/>
-                <w:szCs w:val="26"/>
-              </w:rPr>
-            </w:pPr>
-            <w:r>
-              <w:rPr>
-                <w:rFonts w:ascii="Barlow Condensed Medium" w:eastAsia="標楷體" w:hAnsi="Barlow Condensed Medium" w:cstheme="minorHAnsi"/>
-                <w:w w:val="90"/>
-                <w:sz w:val="26"/>
-                <w:szCs w:val="26"/>
-              </w:rPr>
-              <w:t>為牧師、</w:t>
-            </w:r>
-            <w:proofErr w:type="gramStart"/>
-            <w:r>
-              <w:rPr>
-                <w:rFonts w:ascii="Barlow Condensed Medium" w:eastAsia="標楷體" w:hAnsi="Barlow Condensed Medium" w:cstheme="minorHAnsi"/>
-                <w:w w:val="90"/>
-                <w:sz w:val="26"/>
-                <w:szCs w:val="26"/>
-              </w:rPr>
-              <w:t>長執和</w:t>
-            </w:r>
-            <w:proofErr w:type="gramEnd"/>
-            <w:r>
-              <w:rPr>
-                <w:rFonts w:ascii="Barlow Condensed Medium" w:eastAsia="標楷體" w:hAnsi="Barlow Condensed Medium" w:cstheme="minorHAnsi"/>
-                <w:w w:val="90"/>
-                <w:sz w:val="26"/>
-                <w:szCs w:val="26"/>
-              </w:rPr>
-              <w:t>任職同工的事</w:t>
-            </w:r>
-            <w:proofErr w:type="gramStart"/>
-            <w:r>
-              <w:rPr>
-                <w:rFonts w:ascii="Barlow Condensed Medium" w:eastAsia="標楷體" w:hAnsi="Barlow Condensed Medium" w:cstheme="minorHAnsi"/>
-                <w:w w:val="90"/>
-                <w:sz w:val="26"/>
-                <w:szCs w:val="26"/>
-              </w:rPr>
-              <w:t>奉和家庭代禱，求主加</w:t>
-            </w:r>
-            <w:proofErr w:type="gramEnd"/>
-            <w:r>
-              <w:rPr>
-                <w:rFonts w:ascii="Barlow Condensed Medium" w:eastAsia="標楷體" w:hAnsi="Barlow Condensed Medium" w:cstheme="minorHAnsi"/>
-                <w:w w:val="90"/>
-                <w:sz w:val="26"/>
-                <w:szCs w:val="26"/>
-              </w:rPr>
-              <w:t>添力量</w:t>
-            </w:r>
-            <w:r>
-              <w:rPr>
-                <w:rFonts w:ascii="Barlow Condensed Medium" w:eastAsia="標楷體" w:hAnsi="Barlow Condensed Medium" w:cstheme="minorHAnsi" w:hint="eastAsia"/>
-                <w:w w:val="90"/>
-                <w:sz w:val="26"/>
-                <w:szCs w:val="26"/>
-              </w:rPr>
-              <w:t>和看顧</w:t>
-            </w:r>
-            <w:r>
-              <w:rPr>
-                <w:rFonts w:ascii="Barlow Condensed Medium" w:eastAsia="標楷體" w:hAnsi="Barlow Condensed Medium" w:cstheme="minorHAnsi"/>
-                <w:w w:val="90"/>
-                <w:sz w:val="26"/>
-                <w:szCs w:val="26"/>
-              </w:rPr>
-              <w:t>。</w:t>
-            </w:r>
-          </w:p>
-        </w:tc>
-      </w:tr>
-      <w:tr>
-        <w:tc>
-          <w:tcPr>
-            <w:tcW w:w="266" w:type="dxa"/>
-            <w:tcMar>
-              <w:left w:w="28" w:type="dxa"/>
-              <w:right w:w="28" w:type="dxa"/>
-            </w:tcMar>
-          </w:tcPr>
-          <w:p>
-            <w:pPr>
-              <w:snapToGrid w:val="0"/>
-              <w:spacing w:line="300" w:lineRule="exact"/>
-              <w:jc w:val="right"/>
-              <w:rPr>
-                <w:rFonts w:ascii="Barlow Condensed Medium" w:eastAsia="標楷體" w:hAnsi="Barlow Condensed Medium" w:cstheme="minorHAnsi"/>
-                <w:w w:val="90"/>
-                <w:sz w:val="26"/>
-                <w:szCs w:val="26"/>
-              </w:rPr>
-            </w:pPr>
-            <w:r>
-              <w:rPr>
-                <w:rFonts w:ascii="Barlow Condensed Medium" w:eastAsia="標楷體" w:hAnsi="Barlow Condensed Medium" w:cstheme="minorHAnsi" w:hint="eastAsia"/>
-                <w:w w:val="90"/>
-                <w:sz w:val="26"/>
-                <w:szCs w:val="26"/>
-              </w:rPr>
-              <w:t>5</w:t>
-            </w:r>
-            <w:r>
-              <w:rPr>
-                <w:rFonts w:ascii="Barlow Condensed Medium" w:eastAsia="標楷體" w:hAnsi="Barlow Condensed Medium" w:cstheme="minorHAnsi"/>
-                <w:w w:val="90"/>
-                <w:sz w:val="26"/>
-                <w:szCs w:val="26"/>
-              </w:rPr>
-              <w:t>.</w:t>
-            </w:r>
-          </w:p>
-        </w:tc>
-        <w:tc>
-          <w:tcPr>
-            <w:tcW w:w="5669" w:type="dxa"/>
-            <w:tcMar>
-              <w:left w:w="28" w:type="dxa"/>
-              <w:right w:w="28" w:type="dxa"/>
-            </w:tcMar>
-          </w:tcPr>
-          <w:p>
-            <w:pPr>
-              <w:kinsoku w:val="0"/>
-              <w:snapToGrid w:val="0"/>
-              <w:spacing w:line="300" w:lineRule="exact"/>
-              <w:jc w:val="both"/>
-              <w:rPr>
-                <w:rFonts w:ascii="Barlow Condensed Medium" w:eastAsia="標楷體" w:hAnsi="Barlow Condensed Medium" w:cstheme="minorHAnsi"/>
-                <w:w w:val="90"/>
-                <w:sz w:val="26"/>
-                <w:szCs w:val="26"/>
-              </w:rPr>
-            </w:pPr>
-            <w:r>
-              <w:rPr>
-                <w:rFonts w:ascii="Barlow Condensed Medium" w:eastAsia="標楷體" w:hAnsi="Barlow Condensed Medium" w:cstheme="minorHAnsi"/>
-                <w:w w:val="90"/>
-                <w:sz w:val="26"/>
-                <w:szCs w:val="26"/>
-              </w:rPr>
-              <w:t>為身體欠安者：</w:t>
-            </w:r>
-            <w:r>
-              <w:rPr>
-                <w:rFonts w:ascii="Barlow Condensed Medium" w:eastAsia="標楷體" w:hAnsi="Barlow Condensed Medium" w:cstheme="minorHAnsi" w:hint="eastAsia"/>
-                <w:w w:val="90"/>
-                <w:sz w:val="26"/>
-                <w:szCs w:val="26"/>
-              </w:rPr>
-              <w:t>許裕彬、謝玲雪、張景雄、莊敏枝、</w:t>
-            </w:r>
-          </w:p>
-          <w:p>
-            <w:pPr>
-              <w:snapToGrid w:val="0"/>
-              <w:spacing w:line="300" w:lineRule="exact"/>
-              <w:jc w:val="both"/>
-              <w:rPr>
-                <w:rFonts w:ascii="Barlow Condensed Medium" w:eastAsia="標楷體" w:hAnsi="Barlow Condensed Medium" w:cstheme="minorHAnsi"/>
-                <w:w w:val="90"/>
-                <w:sz w:val="26"/>
-                <w:szCs w:val="26"/>
-              </w:rPr>
-            </w:pPr>
-            <w:r>
-              <w:rPr>
-                <w:rFonts w:ascii="Barlow Condensed Medium" w:eastAsia="標楷體" w:hAnsi="Barlow Condensed Medium" w:cstheme="minorHAnsi" w:hint="eastAsia"/>
-                <w:w w:val="90"/>
-                <w:sz w:val="26"/>
-                <w:szCs w:val="26"/>
-              </w:rPr>
-              <w:t>許世英、張宗雄、呂信男、陳昭</w:t>
-            </w:r>
-            <w:proofErr w:type="gramStart"/>
-            <w:r>
-              <w:rPr>
-                <w:rFonts w:ascii="Barlow Condensed Medium" w:eastAsia="標楷體" w:hAnsi="Barlow Condensed Medium" w:cstheme="minorHAnsi" w:hint="eastAsia"/>
-                <w:w w:val="90"/>
-                <w:sz w:val="26"/>
-                <w:szCs w:val="26"/>
-              </w:rPr>
-              <w:t>璟</w:t>
-            </w:r>
-            <w:proofErr w:type="gramEnd"/>
-            <w:r>
-              <w:rPr>
-                <w:rFonts w:ascii="Barlow Condensed Medium" w:eastAsia="標楷體" w:hAnsi="Barlow Condensed Medium" w:cstheme="minorHAnsi" w:hint="eastAsia"/>
-                <w:w w:val="90"/>
-                <w:sz w:val="26"/>
-                <w:szCs w:val="26"/>
-              </w:rPr>
-              <w:t>、王連英、游淑玲、鄧金妹、洪健智</w:t>
+              <w:t>許世英、張宗雄、呂信男、陳昭璟、王連英、游淑玲、鄧金妹、洪健智</w:t>
             </w:r>
             <w:r>
               <w:rPr>
@@ -2360,7 +2152,6 @@
           <w:szCs w:val="26"/>
         </w:rPr>
       </w:pPr>
-      <w:proofErr w:type="gramStart"/>
       <w:r>
         <w:rPr>
           <w:rFonts w:ascii="Barlow Condensed Medium" w:eastAsia="標楷體" w:hAnsi="Barlow Condensed Medium" w:hint="eastAsia"/>
@@ -2368,117 +2159,7 @@
           <w:sz w:val="26"/>
           <w:szCs w:val="26"/>
         </w:rPr>
-        <w:t>主永與恁</w:t>
-      </w:r>
-      <w:proofErr w:type="gramEnd"/>
-      <w:r>
-        <w:rPr>
-          <w:rFonts w:ascii="Barlow Condensed Medium" w:eastAsia="標楷體" w:hAnsi="Barlow Condensed Medium" w:hint="eastAsia"/>
-          <w:w w:val="80"/>
-          <w:sz w:val="26"/>
-          <w:szCs w:val="26"/>
-        </w:rPr>
-        <w:t>同在。</w:t>
-      </w:r>
-      <w:proofErr w:type="gramStart"/>
-      <w:r>
-        <w:rPr>
-          <w:rFonts w:ascii="Barlow Condensed Medium" w:eastAsia="標楷體" w:hAnsi="Barlow Condensed Medium" w:hint="eastAsia"/>
-          <w:w w:val="80"/>
-          <w:sz w:val="26"/>
-          <w:szCs w:val="26"/>
-        </w:rPr>
-        <w:t>祂</w:t>
-      </w:r>
-      <w:proofErr w:type="gramEnd"/>
-      <w:r>
-        <w:rPr>
-          <w:rFonts w:ascii="Barlow Condensed Medium" w:eastAsia="標楷體" w:hAnsi="Barlow Condensed Medium" w:hint="eastAsia"/>
-          <w:w w:val="80"/>
-          <w:sz w:val="26"/>
-          <w:szCs w:val="26"/>
-        </w:rPr>
-        <w:t>之愛永無</w:t>
-      </w:r>
-      <w:proofErr w:type="gramStart"/>
-      <w:r>
-        <w:rPr>
-          <w:rFonts w:ascii="Barlow Condensed Medium" w:eastAsia="標楷體" w:hAnsi="Barlow Condensed Medium" w:hint="eastAsia"/>
-          <w:w w:val="80"/>
-          <w:sz w:val="26"/>
-          <w:szCs w:val="26"/>
-        </w:rPr>
-        <w:t>涯</w:t>
-      </w:r>
-      <w:proofErr w:type="gramEnd"/>
-      <w:r>
-        <w:rPr>
-          <w:rFonts w:ascii="Barlow Condensed Medium" w:eastAsia="標楷體" w:hAnsi="Barlow Condensed Medium" w:hint="eastAsia"/>
-          <w:w w:val="80"/>
-          <w:sz w:val="26"/>
-          <w:szCs w:val="26"/>
-        </w:rPr>
-        <w:t>。</w:t>
-      </w:r>
-      <w:proofErr w:type="gramStart"/>
-      <w:r>
-        <w:rPr>
-          <w:rFonts w:ascii="Barlow Condensed Medium" w:eastAsia="標楷體" w:hAnsi="Barlow Condensed Medium" w:hint="eastAsia"/>
-          <w:w w:val="80"/>
-          <w:sz w:val="26"/>
-          <w:szCs w:val="26"/>
-        </w:rPr>
-        <w:t>祂佇</w:t>
-      </w:r>
-      <w:proofErr w:type="gramEnd"/>
-      <w:r>
-        <w:rPr>
-          <w:rFonts w:ascii="Barlow Condensed Medium" w:eastAsia="標楷體" w:hAnsi="Barlow Condensed Medium" w:hint="eastAsia"/>
-          <w:w w:val="80"/>
-          <w:sz w:val="26"/>
-          <w:szCs w:val="26"/>
-        </w:rPr>
-        <w:t>你頭前引導且看顧保護</w:t>
-      </w:r>
-      <w:proofErr w:type="gramStart"/>
-      <w:r>
-        <w:rPr>
-          <w:rFonts w:ascii="Barlow Condensed Medium" w:eastAsia="標楷體" w:hAnsi="Barlow Condensed Medium" w:hint="eastAsia"/>
-          <w:w w:val="80"/>
-          <w:sz w:val="26"/>
-          <w:szCs w:val="26"/>
-        </w:rPr>
-        <w:t>恁</w:t>
-      </w:r>
-      <w:proofErr w:type="gramEnd"/>
-      <w:r>
-        <w:rPr>
-          <w:rFonts w:ascii="Barlow Condensed Medium" w:eastAsia="標楷體" w:hAnsi="Barlow Condensed Medium" w:hint="eastAsia"/>
-          <w:w w:val="80"/>
-          <w:sz w:val="26"/>
-          <w:szCs w:val="26"/>
-        </w:rPr>
-        <w:t>。</w:t>
-      </w:r>
-      <w:proofErr w:type="gramStart"/>
-      <w:r>
-        <w:rPr>
-          <w:rFonts w:ascii="Barlow Condensed Medium" w:eastAsia="標楷體" w:hAnsi="Barlow Condensed Medium" w:hint="eastAsia"/>
-          <w:w w:val="80"/>
-          <w:sz w:val="26"/>
-          <w:szCs w:val="26"/>
-        </w:rPr>
-        <w:t>祂</w:t>
-      </w:r>
-      <w:proofErr w:type="gramEnd"/>
-      <w:r>
-        <w:rPr>
-          <w:rFonts w:ascii="Barlow Condensed Medium" w:eastAsia="標楷體" w:hAnsi="Barlow Condensed Medium" w:hint="eastAsia"/>
-          <w:w w:val="80"/>
-          <w:sz w:val="26"/>
-          <w:szCs w:val="26"/>
-        </w:rPr>
-        <w:t>之話做咱光燈，親像燭火顯明，引導咱到榮耀永永遠遠光明。</w:t>
+        <w:t>主永與恁同在。祂之愛永無涯。祂佇你頭前引導且看顧保護恁。祂之話做咱光燈，親像燭火顯明，引導咱到榮耀永永遠遠光明。</w:t>
       </w:r>
     </w:p>
     <w:p>
@@ -2492,7 +2173,6 @@
           <w:szCs w:val="26"/>
         </w:rPr>
       </w:pPr>
-      <w:proofErr w:type="gramStart"/>
       <w:r>
         <w:rPr>
           <w:rFonts w:ascii="Barlow Condensed Medium" w:eastAsia="標楷體" w:hAnsi="Barlow Condensed Medium" w:hint="eastAsia"/>
@@ -2500,37 +2180,7 @@
           <w:sz w:val="26"/>
           <w:szCs w:val="26"/>
         </w:rPr>
-        <w:t>咱著</w:t>
-      </w:r>
-      <w:proofErr w:type="gramEnd"/>
-      <w:r>
-        <w:rPr>
-          <w:rFonts w:ascii="Barlow Condensed Medium" w:eastAsia="標楷體" w:hAnsi="Barlow Condensed Medium" w:hint="eastAsia"/>
-          <w:w w:val="80"/>
-          <w:sz w:val="26"/>
-          <w:szCs w:val="26"/>
-        </w:rPr>
-        <w:t>信靠救主來求告</w:t>
-      </w:r>
-      <w:proofErr w:type="gramStart"/>
-      <w:r>
-        <w:rPr>
-          <w:rFonts w:ascii="Barlow Condensed Medium" w:eastAsia="標楷體" w:hAnsi="Barlow Condensed Medium" w:hint="eastAsia"/>
-          <w:w w:val="80"/>
-          <w:sz w:val="26"/>
-          <w:szCs w:val="26"/>
-        </w:rPr>
-        <w:t>祂</w:t>
-      </w:r>
-      <w:proofErr w:type="gramEnd"/>
-      <w:r>
-        <w:rPr>
-          <w:rFonts w:ascii="Barlow Condensed Medium" w:eastAsia="標楷體" w:hAnsi="Barlow Condensed Medium" w:hint="eastAsia"/>
-          <w:w w:val="80"/>
-          <w:sz w:val="26"/>
-          <w:szCs w:val="26"/>
-        </w:rPr>
-        <w:t>聖名；</w:t>
+        <w:t>咱著信靠救主來求告祂聖名；</w:t>
       </w:r>
     </w:p>
     <w:p>
@@ -2544,7 +2194,6 @@
           <w:szCs w:val="26"/>
         </w:rPr>
       </w:pPr>
-      <w:proofErr w:type="gramStart"/>
       <w:r>
         <w:rPr>
           <w:rFonts w:ascii="Barlow Condensed Medium" w:eastAsia="標楷體" w:hAnsi="Barlow Condensed Medium" w:hint="eastAsia"/>
@@ -2552,9 +2201,17 @@
           <w:sz w:val="26"/>
           <w:szCs w:val="26"/>
         </w:rPr>
-        <w:t>祂</w:t>
-      </w:r>
-      <w:proofErr w:type="gramEnd"/>
+        <w:t>祂的大應允永燦爛親像火焰的閃射。主永與恁同在，恁永遠</w:t>
+      </w:r>
+      <w:r>
+        <w:rPr>
+          <w:rFonts w:ascii="新細明體-ExtB" w:eastAsia="新細明體-ExtB" w:hAnsi="新細明體-ExtB" w:cs="新細明體-ExtB" w:hint="eastAsia"/>
+          <w:w w:val="80"/>
+          <w:sz w:val="26"/>
+          <w:szCs w:val="26"/>
+        </w:rPr>
+        <w:t>𣍐</w:t>
+      </w:r>
       <w:r>
         <w:rPr>
           <w:rFonts w:ascii="Barlow Condensed Medium" w:eastAsia="標楷體" w:hAnsi="Barlow Condensed Medium" w:hint="eastAsia"/>
@@ -2562,125 +2219,7 @@
           <w:sz w:val="26"/>
           <w:szCs w:val="26"/>
         </w:rPr>
-        <w:t>的大應允永燦爛親像火焰</w:t>
-      </w:r>
-      <w:proofErr w:type="gramStart"/>
-      <w:r>
-        <w:rPr>
-          <w:rFonts w:ascii="Barlow Condensed Medium" w:eastAsia="標楷體" w:hAnsi="Barlow Condensed Medium" w:hint="eastAsia"/>
-          <w:w w:val="80"/>
-          <w:sz w:val="26"/>
-          <w:szCs w:val="26"/>
-        </w:rPr>
-        <w:t>的閃射</w:t>
-      </w:r>
-      <w:proofErr w:type="gramEnd"/>
-      <w:r>
-        <w:rPr>
-          <w:rFonts w:ascii="Barlow Condensed Medium" w:eastAsia="標楷體" w:hAnsi="Barlow Condensed Medium" w:hint="eastAsia"/>
-          <w:w w:val="80"/>
-          <w:sz w:val="26"/>
-          <w:szCs w:val="26"/>
-        </w:rPr>
-        <w:t>。</w:t>
-      </w:r>
-      <w:proofErr w:type="gramStart"/>
-      <w:r>
-        <w:rPr>
-          <w:rFonts w:ascii="Barlow Condensed Medium" w:eastAsia="標楷體" w:hAnsi="Barlow Condensed Medium" w:hint="eastAsia"/>
-          <w:w w:val="80"/>
-          <w:sz w:val="26"/>
-          <w:szCs w:val="26"/>
-        </w:rPr>
-        <w:t>主永與恁</w:t>
-      </w:r>
-      <w:proofErr w:type="gramEnd"/>
-      <w:r>
-        <w:rPr>
-          <w:rFonts w:ascii="Barlow Condensed Medium" w:eastAsia="標楷體" w:hAnsi="Barlow Condensed Medium" w:hint="eastAsia"/>
-          <w:w w:val="80"/>
-          <w:sz w:val="26"/>
-          <w:szCs w:val="26"/>
-        </w:rPr>
-        <w:t>同在，</w:t>
-      </w:r>
-      <w:proofErr w:type="gramStart"/>
-      <w:r>
-        <w:rPr>
-          <w:rFonts w:ascii="Barlow Condensed Medium" w:eastAsia="標楷體" w:hAnsi="Barlow Condensed Medium" w:hint="eastAsia"/>
-          <w:w w:val="80"/>
-          <w:sz w:val="26"/>
-          <w:szCs w:val="26"/>
-        </w:rPr>
-        <w:t>恁</w:t>
-      </w:r>
-      <w:proofErr w:type="gramEnd"/>
-      <w:r>
-        <w:rPr>
-          <w:rFonts w:ascii="Barlow Condensed Medium" w:eastAsia="標楷體" w:hAnsi="Barlow Condensed Medium" w:hint="eastAsia"/>
-          <w:w w:val="80"/>
-          <w:sz w:val="26"/>
-          <w:szCs w:val="26"/>
-        </w:rPr>
-        <w:t>永遠</w:t>
-      </w:r>
-      <w:r>
-        <w:rPr>
-          <w:rFonts w:ascii="新細明體-ExtB" w:eastAsia="新細明體-ExtB" w:hAnsi="新細明體-ExtB" w:cs="新細明體-ExtB" w:hint="eastAsia"/>
-          <w:w w:val="80"/>
-          <w:sz w:val="26"/>
-          <w:szCs w:val="26"/>
-        </w:rPr>
-        <w:t>𣍐</w:t>
-      </w:r>
-      <w:r>
-        <w:rPr>
-          <w:rFonts w:ascii="Barlow Condensed Medium" w:eastAsia="標楷體" w:hAnsi="Barlow Condensed Medium" w:hint="eastAsia"/>
-          <w:w w:val="80"/>
-          <w:sz w:val="26"/>
-          <w:szCs w:val="26"/>
-        </w:rPr>
-        <w:t>孤單。耶穌</w:t>
-      </w:r>
-      <w:proofErr w:type="gramStart"/>
-      <w:r>
-        <w:rPr>
-          <w:rFonts w:ascii="Barlow Condensed Medium" w:eastAsia="標楷體" w:hAnsi="Barlow Condensed Medium" w:hint="eastAsia"/>
-          <w:w w:val="80"/>
-          <w:sz w:val="26"/>
-          <w:szCs w:val="26"/>
-        </w:rPr>
-        <w:t>恁</w:t>
-      </w:r>
-      <w:proofErr w:type="gramEnd"/>
-      <w:r>
-        <w:rPr>
-          <w:rFonts w:ascii="Barlow Condensed Medium" w:eastAsia="標楷體" w:hAnsi="Barlow Condensed Medium" w:hint="eastAsia"/>
-          <w:w w:val="80"/>
-          <w:sz w:val="26"/>
-          <w:szCs w:val="26"/>
-        </w:rPr>
-        <w:t>之救主，欲導</w:t>
-      </w:r>
-      <w:proofErr w:type="gramStart"/>
-      <w:r>
-        <w:rPr>
-          <w:rFonts w:ascii="Barlow Condensed Medium" w:eastAsia="標楷體" w:hAnsi="Barlow Condensed Medium" w:hint="eastAsia"/>
-          <w:w w:val="80"/>
-          <w:sz w:val="26"/>
-          <w:szCs w:val="26"/>
-        </w:rPr>
-        <w:t>恁</w:t>
-      </w:r>
-      <w:proofErr w:type="gramEnd"/>
-      <w:r>
-        <w:rPr>
-          <w:rFonts w:ascii="Barlow Condensed Medium" w:eastAsia="標楷體" w:hAnsi="Barlow Condensed Medium" w:hint="eastAsia"/>
-          <w:w w:val="80"/>
-          <w:sz w:val="26"/>
-          <w:szCs w:val="26"/>
-        </w:rPr>
-        <w:t>到天家。</w:t>
+        <w:t>孤單。耶穌恁之救主，欲導恁到天家。</w:t>
       </w:r>
     </w:p>
     <w:p>
@@ -2701,27 +2240,7 @@
           <w:sz w:val="26"/>
           <w:szCs w:val="26"/>
         </w:rPr>
-        <w:t>當迷惑與試探引誘</w:t>
-      </w:r>
-      <w:proofErr w:type="gramStart"/>
-      <w:r>
-        <w:rPr>
-          <w:rFonts w:ascii="Barlow Condensed Medium" w:eastAsia="標楷體" w:hAnsi="Barlow Condensed Medium" w:hint="eastAsia"/>
-          <w:w w:val="80"/>
-          <w:sz w:val="26"/>
-          <w:szCs w:val="26"/>
-        </w:rPr>
-        <w:t>恁</w:t>
-      </w:r>
-      <w:proofErr w:type="gramEnd"/>
-      <w:r>
-        <w:rPr>
-          <w:rFonts w:ascii="Barlow Condensed Medium" w:eastAsia="標楷體" w:hAnsi="Barlow Condensed Medium" w:hint="eastAsia"/>
-          <w:w w:val="80"/>
-          <w:sz w:val="26"/>
-          <w:szCs w:val="26"/>
-        </w:rPr>
-        <w:t>行迷路，</w:t>
+        <w:t>當迷惑與試探引誘恁行迷路，</w:t>
       </w:r>
     </w:p>
     <w:p>
@@ -2742,127 +2261,7 @@
           <w:sz w:val="26"/>
           <w:szCs w:val="26"/>
         </w:rPr>
-        <w:t>主欲做</w:t>
-      </w:r>
-      <w:proofErr w:type="gramStart"/>
-      <w:r>
-        <w:rPr>
-          <w:rFonts w:ascii="Barlow Condensed Medium" w:eastAsia="標楷體" w:hAnsi="Barlow Condensed Medium" w:hint="eastAsia"/>
-          <w:w w:val="80"/>
-          <w:sz w:val="26"/>
-          <w:szCs w:val="26"/>
-        </w:rPr>
-        <w:t>恁</w:t>
-      </w:r>
-      <w:proofErr w:type="gramEnd"/>
-      <w:r>
-        <w:rPr>
-          <w:rFonts w:ascii="Barlow Condensed Medium" w:eastAsia="標楷體" w:hAnsi="Barlow Condensed Medium" w:hint="eastAsia"/>
-          <w:w w:val="80"/>
-          <w:sz w:val="26"/>
-          <w:szCs w:val="26"/>
-        </w:rPr>
-        <w:t>之保護；</w:t>
-      </w:r>
-      <w:proofErr w:type="gramStart"/>
-      <w:r>
-        <w:rPr>
-          <w:rFonts w:ascii="Barlow Condensed Medium" w:eastAsia="標楷體" w:hAnsi="Barlow Condensed Medium" w:hint="eastAsia"/>
-          <w:w w:val="80"/>
-          <w:sz w:val="26"/>
-          <w:szCs w:val="26"/>
-        </w:rPr>
-        <w:t>恁</w:t>
-      </w:r>
-      <w:proofErr w:type="gramEnd"/>
-      <w:r>
-        <w:rPr>
-          <w:rFonts w:ascii="Barlow Condensed Medium" w:eastAsia="標楷體" w:hAnsi="Barlow Condensed Medium" w:hint="eastAsia"/>
-          <w:w w:val="80"/>
-          <w:sz w:val="26"/>
-          <w:szCs w:val="26"/>
-        </w:rPr>
-        <w:t>得恩典看顧。救主永不棄</w:t>
-      </w:r>
-      <w:proofErr w:type="gramStart"/>
-      <w:r>
-        <w:rPr>
-          <w:rFonts w:ascii="Barlow Condensed Medium" w:eastAsia="標楷體" w:hAnsi="Barlow Condensed Medium" w:hint="eastAsia"/>
-          <w:w w:val="80"/>
-          <w:sz w:val="26"/>
-          <w:szCs w:val="26"/>
-        </w:rPr>
-        <w:t>拺恁</w:t>
-      </w:r>
-      <w:proofErr w:type="gramEnd"/>
-      <w:r>
-        <w:rPr>
-          <w:rFonts w:ascii="Barlow Condensed Medium" w:eastAsia="標楷體" w:hAnsi="Barlow Condensed Medium" w:hint="eastAsia"/>
-          <w:w w:val="80"/>
-          <w:sz w:val="26"/>
-          <w:szCs w:val="26"/>
-        </w:rPr>
-        <w:t>，抱</w:t>
-      </w:r>
-      <w:proofErr w:type="gramStart"/>
-      <w:r>
-        <w:rPr>
-          <w:rFonts w:ascii="Barlow Condensed Medium" w:eastAsia="標楷體" w:hAnsi="Barlow Condensed Medium" w:hint="eastAsia"/>
-          <w:w w:val="80"/>
-          <w:sz w:val="26"/>
-          <w:szCs w:val="26"/>
-        </w:rPr>
-        <w:t>恁佇祂</w:t>
-      </w:r>
-      <w:proofErr w:type="gramEnd"/>
-      <w:r>
-        <w:rPr>
-          <w:rFonts w:ascii="Barlow Condensed Medium" w:eastAsia="標楷體" w:hAnsi="Barlow Condensed Medium" w:hint="eastAsia"/>
-          <w:w w:val="80"/>
-          <w:sz w:val="26"/>
-          <w:szCs w:val="26"/>
-        </w:rPr>
-        <w:t>手中。</w:t>
-      </w:r>
-      <w:proofErr w:type="gramStart"/>
-      <w:r>
-        <w:rPr>
-          <w:rFonts w:ascii="Barlow Condensed Medium" w:eastAsia="標楷體" w:hAnsi="Barlow Condensed Medium" w:hint="eastAsia"/>
-          <w:w w:val="80"/>
-          <w:sz w:val="26"/>
-          <w:szCs w:val="26"/>
-        </w:rPr>
-        <w:t>祂</w:t>
-      </w:r>
-      <w:proofErr w:type="gramEnd"/>
-      <w:r>
-        <w:rPr>
-          <w:rFonts w:ascii="Barlow Condensed Medium" w:eastAsia="標楷體" w:hAnsi="Barlow Condensed Medium" w:hint="eastAsia"/>
-          <w:w w:val="80"/>
-          <w:sz w:val="26"/>
-          <w:szCs w:val="26"/>
-        </w:rPr>
-        <w:t>會溫柔帶領</w:t>
-      </w:r>
-      <w:proofErr w:type="gramStart"/>
-      <w:r>
-        <w:rPr>
-          <w:rFonts w:ascii="Barlow Condensed Medium" w:eastAsia="標楷體" w:hAnsi="Barlow Condensed Medium" w:hint="eastAsia"/>
-          <w:w w:val="80"/>
-          <w:sz w:val="26"/>
-          <w:szCs w:val="26"/>
-        </w:rPr>
-        <w:t>恁</w:t>
-      </w:r>
-      <w:proofErr w:type="gramEnd"/>
-      <w:r>
-        <w:rPr>
-          <w:rFonts w:ascii="Barlow Condensed Medium" w:eastAsia="標楷體" w:hAnsi="Barlow Condensed Medium" w:hint="eastAsia"/>
-          <w:w w:val="80"/>
-          <w:sz w:val="26"/>
-          <w:szCs w:val="26"/>
-        </w:rPr>
-        <w:t>進入應允故鄉。</w:t>
+        <w:t>主欲做恁之保護；恁得恩典看顧。救主永不棄拺恁，抱恁佇祂手中。祂會溫柔帶領恁進入應允故鄉。</w:t>
       </w:r>
     </w:p>
     <w:p>
@@ -2876,7 +2275,6 @@
           <w:szCs w:val="26"/>
         </w:rPr>
       </w:pPr>
-      <w:proofErr w:type="gramStart"/>
       <w:r>
         <w:rPr>
           <w:rFonts w:ascii="Barlow Condensed Medium" w:eastAsia="標楷體" w:hAnsi="Barlow Condensed Medium" w:hint="eastAsia"/>
@@ -2884,37 +2282,7 @@
           <w:sz w:val="26"/>
           <w:szCs w:val="26"/>
         </w:rPr>
-        <w:t>咱著</w:t>
-      </w:r>
-      <w:proofErr w:type="gramEnd"/>
-      <w:r>
-        <w:rPr>
-          <w:rFonts w:ascii="Barlow Condensed Medium" w:eastAsia="標楷體" w:hAnsi="Barlow Condensed Medium" w:hint="eastAsia"/>
-          <w:w w:val="80"/>
-          <w:sz w:val="26"/>
-          <w:szCs w:val="26"/>
-        </w:rPr>
-        <w:t>信靠救主來求告</w:t>
-      </w:r>
-      <w:proofErr w:type="gramStart"/>
-      <w:r>
-        <w:rPr>
-          <w:rFonts w:ascii="Barlow Condensed Medium" w:eastAsia="標楷體" w:hAnsi="Barlow Condensed Medium" w:hint="eastAsia"/>
-          <w:w w:val="80"/>
-          <w:sz w:val="26"/>
-          <w:szCs w:val="26"/>
-        </w:rPr>
-        <w:t>祂</w:t>
-      </w:r>
-      <w:proofErr w:type="gramEnd"/>
-      <w:r>
-        <w:rPr>
-          <w:rFonts w:ascii="Barlow Condensed Medium" w:eastAsia="標楷體" w:hAnsi="Barlow Condensed Medium" w:hint="eastAsia"/>
-          <w:w w:val="80"/>
-          <w:sz w:val="26"/>
-          <w:szCs w:val="26"/>
-        </w:rPr>
-        <w:t>聖名；</w:t>
+        <w:t>咱著信靠救主來求告祂聖名；</w:t>
       </w:r>
     </w:p>
     <w:p>
@@ -2928,7 +2296,6 @@
           <w:szCs w:val="26"/>
         </w:rPr>
       </w:pPr>
-      <w:proofErr w:type="gramStart"/>
       <w:r>
         <w:rPr>
           <w:rFonts w:ascii="Barlow Condensed Medium" w:eastAsia="標楷體" w:hAnsi="Barlow Condensed Medium" w:hint="eastAsia"/>
@@ -2936,9 +2303,17 @@
           <w:sz w:val="26"/>
           <w:szCs w:val="26"/>
         </w:rPr>
-        <w:t>祂</w:t>
-      </w:r>
-      <w:proofErr w:type="gramEnd"/>
+        <w:t>祂的大應允永燦爛，親像火焰啲閃射。主永與恁同在，恁永遠</w:t>
+      </w:r>
+      <w:r>
+        <w:rPr>
+          <w:rFonts w:ascii="新細明體-ExtB" w:eastAsia="新細明體-ExtB" w:hAnsi="新細明體-ExtB" w:cs="新細明體-ExtB" w:hint="eastAsia"/>
+          <w:w w:val="80"/>
+          <w:sz w:val="26"/>
+          <w:szCs w:val="26"/>
+        </w:rPr>
+        <w:t>𣍐</w:t>
+      </w:r>
       <w:r>
         <w:rPr>
           <w:rFonts w:ascii="Barlow Condensed Medium" w:eastAsia="標楷體" w:hAnsi="Barlow Condensed Medium" w:hint="eastAsia"/>
@@ -2946,105 +2321,7 @@
           <w:sz w:val="26"/>
           <w:szCs w:val="26"/>
         </w:rPr>
-        <w:t>的大應允永燦爛，親像火焰啲閃射。</w:t>
-      </w:r>
-      <w:proofErr w:type="gramStart"/>
-      <w:r>
-        <w:rPr>
-          <w:rFonts w:ascii="Barlow Condensed Medium" w:eastAsia="標楷體" w:hAnsi="Barlow Condensed Medium" w:hint="eastAsia"/>
-          <w:w w:val="80"/>
-          <w:sz w:val="26"/>
-          <w:szCs w:val="26"/>
-        </w:rPr>
-        <w:t>主永與恁</w:t>
-      </w:r>
-      <w:proofErr w:type="gramEnd"/>
-      <w:r>
-        <w:rPr>
-          <w:rFonts w:ascii="Barlow Condensed Medium" w:eastAsia="標楷體" w:hAnsi="Barlow Condensed Medium" w:hint="eastAsia"/>
-          <w:w w:val="80"/>
-          <w:sz w:val="26"/>
-          <w:szCs w:val="26"/>
-        </w:rPr>
-        <w:t>同在，</w:t>
-      </w:r>
-      <w:proofErr w:type="gramStart"/>
-      <w:r>
-        <w:rPr>
-          <w:rFonts w:ascii="Barlow Condensed Medium" w:eastAsia="標楷體" w:hAnsi="Barlow Condensed Medium" w:hint="eastAsia"/>
-          <w:w w:val="80"/>
-          <w:sz w:val="26"/>
-          <w:szCs w:val="26"/>
-        </w:rPr>
-        <w:t>恁</w:t>
-      </w:r>
-      <w:proofErr w:type="gramEnd"/>
-      <w:r>
-        <w:rPr>
-          <w:rFonts w:ascii="Barlow Condensed Medium" w:eastAsia="標楷體" w:hAnsi="Barlow Condensed Medium" w:hint="eastAsia"/>
-          <w:w w:val="80"/>
-          <w:sz w:val="26"/>
-          <w:szCs w:val="26"/>
-        </w:rPr>
-        <w:t>永遠</w:t>
-      </w:r>
-      <w:r>
-        <w:rPr>
-          <w:rFonts w:ascii="新細明體-ExtB" w:eastAsia="新細明體-ExtB" w:hAnsi="新細明體-ExtB" w:cs="新細明體-ExtB" w:hint="eastAsia"/>
-          <w:w w:val="80"/>
-          <w:sz w:val="26"/>
-          <w:szCs w:val="26"/>
-        </w:rPr>
-        <w:t>𣍐</w:t>
-      </w:r>
-      <w:r>
-        <w:rPr>
-          <w:rFonts w:ascii="Barlow Condensed Medium" w:eastAsia="標楷體" w:hAnsi="Barlow Condensed Medium" w:hint="eastAsia"/>
-          <w:w w:val="80"/>
-          <w:sz w:val="26"/>
-          <w:szCs w:val="26"/>
-        </w:rPr>
-        <w:t>孤單。耶穌</w:t>
-      </w:r>
-      <w:proofErr w:type="gramStart"/>
-      <w:r>
-        <w:rPr>
-          <w:rFonts w:ascii="Barlow Condensed Medium" w:eastAsia="標楷體" w:hAnsi="Barlow Condensed Medium" w:hint="eastAsia"/>
-          <w:w w:val="80"/>
-          <w:sz w:val="26"/>
-          <w:szCs w:val="26"/>
-        </w:rPr>
-        <w:t>恁</w:t>
-      </w:r>
-      <w:proofErr w:type="gramEnd"/>
-      <w:r>
-        <w:rPr>
-          <w:rFonts w:ascii="Barlow Condensed Medium" w:eastAsia="標楷體" w:hAnsi="Barlow Condensed Medium" w:hint="eastAsia"/>
-          <w:w w:val="80"/>
-          <w:sz w:val="26"/>
-          <w:szCs w:val="26"/>
-        </w:rPr>
-        <w:t>之救主，欲導</w:t>
-      </w:r>
-      <w:proofErr w:type="gramStart"/>
-      <w:r>
-        <w:rPr>
-          <w:rFonts w:ascii="Barlow Condensed Medium" w:eastAsia="標楷體" w:hAnsi="Barlow Condensed Medium" w:hint="eastAsia"/>
-          <w:w w:val="80"/>
-          <w:sz w:val="26"/>
-          <w:szCs w:val="26"/>
-        </w:rPr>
-        <w:t>恁</w:t>
-      </w:r>
-      <w:proofErr w:type="gramEnd"/>
-      <w:r>
-        <w:rPr>
-          <w:rFonts w:ascii="Barlow Condensed Medium" w:eastAsia="標楷體" w:hAnsi="Barlow Condensed Medium" w:hint="eastAsia"/>
-          <w:w w:val="80"/>
-          <w:sz w:val="26"/>
-          <w:szCs w:val="26"/>
-        </w:rPr>
-        <w:t>到天家。導咱到天家。</w:t>
+        <w:t>孤單。耶穌恁之救主，欲導恁到天家。導咱到天家。</w:t>
       </w:r>
     </w:p>
     <w:p>
@@ -3059,7 +2336,6 @@
           <w:szCs w:val="26"/>
         </w:rPr>
       </w:pPr>
-      <w:proofErr w:type="gramStart"/>
       <w:r>
         <w:rPr>
           <w:rFonts w:ascii="標楷體" w:eastAsia="標楷體" w:hAnsi="標楷體" w:hint="eastAsia"/>
@@ -3070,7 +2346,6 @@
         </w:rPr>
         <w:t>【</w:t>
       </w:r>
-      <w:proofErr w:type="gramEnd"/>
       <w:r>
         <w:rPr>
           <w:rFonts w:ascii="標楷體" w:eastAsia="標楷體" w:hAnsi="標楷體" w:hint="eastAsia"/>
@@ -3144,7 +2419,6 @@
           <w:szCs w:val="26"/>
         </w:rPr>
       </w:pPr>
-      <w:proofErr w:type="gramStart"/>
       <w:r>
         <w:rPr>
           <w:rFonts w:ascii="標楷體" w:eastAsia="標楷體" w:hAnsi="標楷體" w:hint="eastAsia"/>
@@ -3152,37 +2426,7 @@
           <w:sz w:val="26"/>
           <w:szCs w:val="26"/>
         </w:rPr>
-        <w:t>阮</w:t>
-      </w:r>
-      <w:proofErr w:type="gramEnd"/>
-      <w:r>
-        <w:rPr>
-          <w:rFonts w:ascii="標楷體" w:eastAsia="標楷體" w:hAnsi="標楷體" w:hint="eastAsia"/>
-          <w:w w:val="80"/>
-          <w:sz w:val="26"/>
-          <w:szCs w:val="26"/>
-        </w:rPr>
-        <w:t>同心聚集，領受祢的餅；</w:t>
-      </w:r>
-      <w:proofErr w:type="gramStart"/>
-      <w:r>
-        <w:rPr>
-          <w:rFonts w:ascii="標楷體" w:eastAsia="標楷體" w:hAnsi="標楷體" w:hint="eastAsia"/>
-          <w:w w:val="80"/>
-          <w:sz w:val="26"/>
-          <w:szCs w:val="26"/>
-        </w:rPr>
-        <w:t>阮</w:t>
-      </w:r>
-      <w:proofErr w:type="gramEnd"/>
-      <w:r>
-        <w:rPr>
-          <w:rFonts w:ascii="標楷體" w:eastAsia="標楷體" w:hAnsi="標楷體" w:hint="eastAsia"/>
-          <w:w w:val="80"/>
-          <w:sz w:val="26"/>
-          <w:szCs w:val="26"/>
-        </w:rPr>
-        <w:t>同心聚集，思念祢。</w:t>
+        <w:t>阮同心聚集，領受祢的餅；阮同心聚集，思念祢。</w:t>
       </w:r>
     </w:p>
     <w:p>
@@ -3361,7 +2605,6 @@
                                 <w:szCs w:val="26"/>
                               </w:rPr>
                             </w:pPr>
-                            <w:proofErr w:type="gramStart"/>
                             <w:r>
                               <w:rPr>
                                 <w:rFonts w:eastAsia="華康中黑體" w:cstheme="minorHAnsi"/>
@@ -3372,7 +2615,6 @@
                               </w:rPr>
                               <w:t>（</w:t>
                             </w:r>
-                            <w:proofErr w:type="gramEnd"/>
                             <w:r>
                               <w:rPr>
                                 <w:rFonts w:eastAsia="華康中黑體" w:cstheme="minorHAnsi" w:hint="eastAsia"/>
@@ -3381,20 +2623,8 @@
                                 <w:sz w:val="26"/>
                                 <w:szCs w:val="26"/>
                               </w:rPr>
-                              <w:t>異</w:t>
+                              <w:t>異象</w:t>
                             </w:r>
-                            <w:proofErr w:type="gramStart"/>
-                            <w:r>
-                              <w:rPr>
-                                <w:rFonts w:eastAsia="華康中黑體" w:cstheme="minorHAnsi" w:hint="eastAsia"/>
-                                <w:color w:val="000000" w:themeColor="text1"/>
-                                <w:w w:val="90"/>
-                                <w:sz w:val="26"/>
-                                <w:szCs w:val="26"/>
-                              </w:rPr>
-                              <w:t>象</w:t>
-                            </w:r>
-                            <w:proofErr w:type="gramEnd"/>
                             <w:r>
                               <w:rPr>
                                 <w:rFonts w:eastAsia="華康中黑體" w:cstheme="minorHAnsi"/>
@@ -3415,7 +2645,6 @@
                               </w:rPr>
                               <w:t>九章十至十七節</w:t>
                             </w:r>
-                            <w:proofErr w:type="gramStart"/>
                             <w:r>
                               <w:rPr>
                                 <w:rFonts w:eastAsia="華康中黑體" w:cstheme="minorHAnsi"/>
@@ -3426,7 +2655,6 @@
                               </w:rPr>
                               <w:t>）</w:t>
                             </w:r>
-                            <w:proofErr w:type="gramEnd"/>
                           </w:p>
                           <w:p>
                             <w:pPr>
@@ -3570,7 +2798,6 @@
                           <w:szCs w:val="26"/>
                         </w:rPr>
                       </w:pPr>
-                      <w:proofErr w:type="gramStart"/>
                       <w:r>
                         <w:rPr>
                           <w:rFonts w:eastAsia="華康中黑體" w:cstheme="minorHAnsi"/>
@@ -3581,7 +2808,6 @@
                         </w:rPr>
                         <w:t>（</w:t>
                       </w:r>
-                      <w:proofErr w:type="gramEnd"/>
                       <w:r>
                         <w:rPr>
                           <w:rFonts w:eastAsia="華康中黑體" w:cstheme="minorHAnsi" w:hint="eastAsia"/>
@@ -3590,20 +2816,8 @@
                           <w:sz w:val="26"/>
                           <w:szCs w:val="26"/>
                         </w:rPr>
-                        <w:t>異</w:t>
+                        <w:t>異象</w:t>
                       </w:r>
-                      <w:proofErr w:type="gramStart"/>
-                      <w:r>
-                        <w:rPr>
-                          <w:rFonts w:eastAsia="華康中黑體" w:cstheme="minorHAnsi" w:hint="eastAsia"/>
-                          <w:color w:val="000000" w:themeColor="text1"/>
-                          <w:w w:val="90"/>
-                          <w:sz w:val="26"/>
-                          <w:szCs w:val="26"/>
-                        </w:rPr>
-                        <w:t>象</w:t>
-                      </w:r>
-                      <w:proofErr w:type="gramEnd"/>
                       <w:r>
                         <w:rPr>
                           <w:rFonts w:eastAsia="華康中黑體" w:cstheme="minorHAnsi"/>
@@ -3624,7 +2838,6 @@
                         </w:rPr>
                         <w:t>九章十至十七節</w:t>
                       </w:r>
-                      <w:proofErr w:type="gramStart"/>
                       <w:r>
                         <w:rPr>
                           <w:rFonts w:eastAsia="華康中黑體" w:cstheme="minorHAnsi"/>
@@ -3635,7 +2848,6 @@
                         </w:rPr>
                         <w:t>）</w:t>
                       </w:r>
-                      <w:proofErr w:type="gramEnd"/>
                     </w:p>
                     <w:p>
                       <w:pPr>
@@ -4334,7 +3546,7 @@
           </mc:Choice>
           <mc:Fallback>
             <w:pict>
-              <v:roundrect w14:anchorId="2A13A4CF" id="圓角矩形 5" o:spid="_x0000_s1026" style="position:absolute;margin-left:-2.4pt;margin-top:303.25pt;width:141.15pt;height:269.1pt;z-index:251671552;visibility:visible;mso-wrap-style:square;mso-width-percent:0;mso-height-percent:0;mso-wrap-distance-left:9pt;mso-wrap-distance-top:0;mso-wrap-distance-right:9pt;mso-wrap-distance-bottom:0;mso-position-horizontal:absolute;mso-position-horizontal-relative:text;mso-position-vertical:absolute;mso-position-vertical-relative:page;mso-width-percent:0;mso-height-percent:0;mso-width-relative:margin;mso-height-relative:margin;v-text-anchor:middle" arcsize="2169f" o:gfxdata="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" filled="f" strokecolor="#5a5a5a [2109]" strokeweight="2.5pt">
+              <v:roundrect w14:anchorId="57617F02" id="圓角矩形 5" o:spid="_x0000_s1026" style="position:absolute;margin-left:-2.4pt;margin-top:303.25pt;width:141.15pt;height:269.1pt;z-index:251671552;visibility:visible;mso-wrap-style:square;mso-width-percent:0;mso-height-percent:0;mso-wrap-distance-left:9pt;mso-wrap-distance-top:0;mso-wrap-distance-right:9pt;mso-wrap-distance-bottom:0;mso-position-horizontal:absolute;mso-position-horizontal-relative:text;mso-position-vertical:absolute;mso-position-vertical-relative:page;mso-width-percent:0;mso-height-percent:0;mso-width-relative:margin;mso-height-relative:margin;v-text-anchor:middle" arcsize="2169f" o:gfxdata="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" filled="f" strokecolor="#5a5a5a [2109]" strokeweight="2.5pt">
                 <v:stroke joinstyle="miter"/>
                 <w10:wrap anchory="page"/>
               </v:roundrect>
@@ -5595,7 +4807,6 @@
                 <w:szCs w:val="26"/>
               </w:rPr>
             </w:pPr>
-            <w:proofErr w:type="gramStart"/>
             <w:r>
               <w:rPr>
                 <w:rFonts w:ascii="Barlow Condensed Medium" w:eastAsia="標楷體" w:hAnsi="Barlow Condensed Medium"/>
@@ -5604,18 +4815,7 @@
                 <w:sz w:val="26"/>
                 <w:szCs w:val="26"/>
               </w:rPr>
-              <w:t>拿細耳</w:t>
-            </w:r>
-            <w:proofErr w:type="gramEnd"/>
-            <w:r>
-              <w:rPr>
-                <w:rFonts w:ascii="Barlow Condensed Medium" w:eastAsia="標楷體" w:hAnsi="Barlow Condensed Medium"/>
-                <w:color w:val="000000" w:themeColor="text1"/>
-                <w:w w:val="60"/>
-                <w:sz w:val="26"/>
-                <w:szCs w:val="26"/>
-              </w:rPr>
-              <w:t>小組</w:t>
+              <w:t>拿細耳小組</w:t>
             </w:r>
           </w:p>
         </w:tc>
@@ -5817,7 +5017,6 @@
                 <w:szCs w:val="26"/>
               </w:rPr>
             </w:pPr>
-            <w:proofErr w:type="gramStart"/>
             <w:r>
               <w:rPr>
                 <w:rFonts w:ascii="Barlow Condensed Medium" w:eastAsia="標楷體" w:hAnsi="Barlow Condensed Medium"/>
@@ -5828,7 +5027,6 @@
               </w:rPr>
               <w:t>明憲家</w:t>
             </w:r>
-            <w:proofErr w:type="gramEnd"/>
           </w:p>
         </w:tc>
       </w:tr>
@@ -5982,7 +5180,7 @@
           </mc:Choice>
           <mc:Fallback>
             <w:pict>
-              <v:roundrect w14:anchorId="139D789E" id="圓角矩形 25" o:spid="_x0000_s1026" style="position:absolute;margin-left:-2.4pt;margin-top:546.45pt;width:141.6pt;height:98.75pt;z-index:251675648;visibility:visible;mso-wrap-style:square;mso-width-percent:0;mso-height-percent:0;mso-wrap-distance-left:9pt;mso-wrap-distance-top:0;mso-wrap-distance-right:9pt;mso-wrap-distance-bottom:0;mso-position-horizontal:absolute;mso-position-horizontal-relative:text;mso-position-vertical:absolute;mso-position-vertical-relative:margin;mso-width-percent:0;mso-height-percent:0;mso-width-relative:margin;mso-height-relative:margin;v-text-anchor:middle" arcsize="4542f" o:gfxdata="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" filled="f" strokecolor="#5a5a5a [2109]" strokeweight="2.5pt">
+              <v:roundrect w14:anchorId="1134FE72" id="圓角矩形 25" o:spid="_x0000_s1026" style="position:absolute;margin-left:-2.4pt;margin-top:546.45pt;width:141.6pt;height:98.75pt;z-index:251675648;visibility:visible;mso-wrap-style:square;mso-width-percent:0;mso-height-percent:0;mso-wrap-distance-left:9pt;mso-wrap-distance-top:0;mso-wrap-distance-right:9pt;mso-wrap-distance-bottom:0;mso-position-horizontal:absolute;mso-position-horizontal-relative:text;mso-position-vertical:absolute;mso-position-vertical-relative:margin;mso-width-percent:0;mso-height-percent:0;mso-width-relative:margin;mso-height-relative:margin;v-text-anchor:middle" arcsize="4542f" o:gfxdata="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" filled="f" strokecolor="#5a5a5a [2109]" strokeweight="2.5pt">
                 <v:stroke joinstyle="miter"/>
                 <w10:wrap anchory="margin"/>
               </v:roundrect>
@@ -6563,7 +5761,6 @@
                 <w:szCs w:val="26"/>
               </w:rPr>
             </w:pPr>
-            <w:proofErr w:type="gramStart"/>
             <w:r>
               <w:rPr>
                 <w:rFonts w:ascii="Barlow Condensed Medium" w:eastAsia="華康中黑體" w:hAnsi="Barlow Condensed Medium" w:hint="eastAsia"/>
@@ -6574,7 +5771,6 @@
               </w:rPr>
               <w:t>啟應</w:t>
             </w:r>
-            <w:proofErr w:type="gramEnd"/>
             <w:r>
               <w:rPr>
                 <w:rFonts w:ascii="Barlow Condensed Medium" w:eastAsia="華康中黑體" w:hAnsi="Barlow Condensed Medium" w:hint="eastAsia"/>
@@ -7779,7 +6975,6 @@
         </w:rPr>
         <w:t xml:space="preserve">       </w:t>
       </w:r>
-      <w:proofErr w:type="gramStart"/>
       <w:r>
         <w:rPr>
           <w:rFonts w:ascii="Barlow Condensed Medium" w:eastAsia="華康中圓體" w:hAnsi="Barlow Condensed Medium"/>
@@ -7787,7 +6982,6 @@
         </w:rPr>
         <w:t>主堂</w:t>
       </w:r>
-      <w:proofErr w:type="gramEnd"/>
       <w:r>
         <w:rPr>
           <w:rFonts w:ascii="Barlow Condensed Medium" w:eastAsia="華康中圓體" w:hAnsi="Barlow Condensed Medium"/>
@@ -7932,7 +7126,6 @@
                                 <w:sz w:val="22"/>
                               </w:rPr>
                             </w:pPr>
-                            <w:proofErr w:type="gramStart"/>
                             <w:r>
                               <w:rPr>
                                 <w:rFonts w:ascii="Barlow Condensed Medium" w:eastAsia="華康儷中黑" w:hAnsi="Barlow Condensed Medium"/>
@@ -7940,7 +7133,6 @@
                               </w:rPr>
                               <w:t>教會臉書</w:t>
                             </w:r>
-                            <w:proofErr w:type="gramEnd"/>
                             <w:r>
                               <w:rPr>
                                 <w:rFonts w:ascii="Barlow Condensed Medium" w:eastAsia="華康儷中黑" w:hAnsi="Barlow Condensed Medium"/>
@@ -7994,7 +7186,6 @@
                           <w:sz w:val="22"/>
                         </w:rPr>
                       </w:pPr>
-                      <w:proofErr w:type="gramStart"/>
                       <w:r>
                         <w:rPr>
                           <w:rFonts w:ascii="Barlow Condensed Medium" w:eastAsia="華康儷中黑" w:hAnsi="Barlow Condensed Medium"/>
@@ -8002,7 +7193,6 @@
                         </w:rPr>
                         <w:t>教會臉書</w:t>
                       </w:r>
-                      <w:proofErr w:type="gramEnd"/>
                       <w:r>
                         <w:rPr>
                           <w:rFonts w:ascii="Barlow Condensed Medium" w:eastAsia="華康儷中黑" w:hAnsi="Barlow Condensed Medium"/>
@@ -8060,19 +7250,8 @@
           <w:sz w:val="28"/>
           <w:szCs w:val="28"/>
         </w:rPr>
-        <w:t xml:space="preserve"> </w:t>
-      </w:r>
-      <w:proofErr w:type="gramStart"/>
-      <w:r>
-        <w:rPr>
-          <w:rFonts w:ascii="Old English Text MT" w:hAnsi="Old English Text MT"/>
-          <w:color w:val="404040" w:themeColor="text1" w:themeTint="BF"/>
-          <w:sz w:val="28"/>
-          <w:szCs w:val="28"/>
-        </w:rPr>
-        <w:t>Weekly</w:t>
-      </w:r>
-      <w:proofErr w:type="gramEnd"/>
+        <w:t xml:space="preserve"> Weekly</w:t>
+      </w:r>
     </w:p>
     <w:p>
       <w:pPr>
@@ -8856,15 +8035,7 @@
                                       <w:color w:val="FFFFFF" w:themeColor="background1"/>
                                       <w:w w:val="66"/>
                                     </w:rPr>
-                                    <w:t xml:space="preserve">等候　</w:t>
-                                  </w:r>
-                                  <w:r>
-                                    <w:rPr>
-                                      <w:rFonts w:ascii="華康儷中黑" w:eastAsia="華康儷中黑" w:hint="eastAsia"/>
-                                      <w:color w:val="FFFFFF" w:themeColor="background1"/>
-                                      <w:w w:val="66"/>
-                                    </w:rPr>
-                                    <w:t>神的話</w:t>
+                                    <w:t>等候　神的話</w:t>
                                   </w:r>
                                 </w:p>
                               </w:txbxContent>
@@ -8909,15 +8080,7 @@
                                 <w:color w:val="FFFFFF" w:themeColor="background1"/>
                                 <w:w w:val="66"/>
                               </w:rPr>
-                              <w:t xml:space="preserve">等候　</w:t>
-                            </w:r>
-                            <w:r>
-                              <w:rPr>
-                                <w:rFonts w:ascii="華康儷中黑" w:eastAsia="華康儷中黑" w:hint="eastAsia"/>
-                                <w:color w:val="FFFFFF" w:themeColor="background1"/>
-                                <w:w w:val="66"/>
-                              </w:rPr>
-                              <w:t>神的話</w:t>
+                              <w:t>等候　神的話</w:t>
                             </w:r>
                           </w:p>
                         </w:txbxContent>
@@ -8956,7 +8119,6 @@
                 <w:szCs w:val="20"/>
               </w:rPr>
             </w:pPr>
-            <w:proofErr w:type="gramStart"/>
             <w:r>
               <w:rPr>
                 <w:rFonts w:eastAsia="華康儷中黑" w:cstheme="minorHAnsi"/>
@@ -8967,7 +8129,6 @@
               </w:rPr>
               <w:t>序樂</w:t>
             </w:r>
-            <w:proofErr w:type="gramEnd"/>
           </w:p>
         </w:tc>
         <w:tc>
@@ -9104,7 +8265,6 @@
                 <w:szCs w:val="20"/>
               </w:rPr>
             </w:pPr>
-            <w:proofErr w:type="gramStart"/>
             <w:r>
               <w:rPr>
                 <w:rFonts w:eastAsia="華康儷中黑" w:cstheme="minorHAnsi"/>
@@ -9115,7 +8275,6 @@
               </w:rPr>
               <w:t>宣召</w:t>
             </w:r>
-            <w:proofErr w:type="gramEnd"/>
           </w:p>
         </w:tc>
         <w:tc>
@@ -9475,29 +8634,7 @@
                 <w:sz w:val="20"/>
                 <w:szCs w:val="20"/>
               </w:rPr>
-              <w:t>新的</w:t>
-            </w:r>
-            <w:proofErr w:type="gramStart"/>
-            <w:r>
-              <w:rPr>
-                <w:rFonts w:ascii="Bahnschrift SemiBold Condensed" w:eastAsia="標楷體" w:hAnsi="Bahnschrift SemiBold Condensed" w:cstheme="minorHAnsi" w:hint="eastAsia"/>
-                <w:color w:val="000000" w:themeColor="text1"/>
-                <w:w w:val="125"/>
-                <w:sz w:val="20"/>
-                <w:szCs w:val="20"/>
-              </w:rPr>
-              <w:t>誡</w:t>
-            </w:r>
-            <w:proofErr w:type="gramEnd"/>
-            <w:r>
-              <w:rPr>
-                <w:rFonts w:ascii="Bahnschrift SemiBold Condensed" w:eastAsia="標楷體" w:hAnsi="Bahnschrift SemiBold Condensed" w:cstheme="minorHAnsi" w:hint="eastAsia"/>
-                <w:color w:val="000000" w:themeColor="text1"/>
-                <w:w w:val="125"/>
-                <w:sz w:val="20"/>
-                <w:szCs w:val="20"/>
-              </w:rPr>
-              <w:t>命</w:t>
+              <w:t>新的誡命</w:t>
             </w:r>
           </w:p>
         </w:tc>
@@ -9596,7 +8733,6 @@
                 <w:szCs w:val="20"/>
               </w:rPr>
             </w:pPr>
-            <w:proofErr w:type="gramStart"/>
             <w:r>
               <w:rPr>
                 <w:rFonts w:eastAsia="華康儷中黑" w:cstheme="minorHAnsi"/>
@@ -9607,7 +8743,6 @@
               </w:rPr>
               <w:t>啟應文</w:t>
             </w:r>
-            <w:proofErr w:type="gramEnd"/>
           </w:p>
         </w:tc>
         <w:tc>
@@ -9939,7 +9074,6 @@
                 <w:szCs w:val="20"/>
               </w:rPr>
             </w:pPr>
-            <w:proofErr w:type="gramStart"/>
             <w:r>
               <w:rPr>
                 <w:rFonts w:ascii="Bahnschrift SemiBold Condensed" w:eastAsia="標楷體" w:hAnsi="Bahnschrift SemiBold Condensed" w:cstheme="minorHAnsi" w:hint="eastAsia"/>
@@ -9948,18 +9082,7 @@
                 <w:sz w:val="20"/>
                 <w:szCs w:val="20"/>
               </w:rPr>
-              <w:t>主永與恁</w:t>
-            </w:r>
-            <w:proofErr w:type="gramEnd"/>
-            <w:r>
-              <w:rPr>
-                <w:rFonts w:ascii="Bahnschrift SemiBold Condensed" w:eastAsia="標楷體" w:hAnsi="Bahnschrift SemiBold Condensed" w:cstheme="minorHAnsi" w:hint="eastAsia"/>
-                <w:color w:val="000000" w:themeColor="text1"/>
-                <w:w w:val="125"/>
-                <w:sz w:val="20"/>
-                <w:szCs w:val="20"/>
-              </w:rPr>
-              <w:t>同在</w:t>
+              <w:t>主永與恁同在</w:t>
             </w:r>
           </w:p>
         </w:tc>
@@ -11730,7 +10853,6 @@
                 <w:szCs w:val="20"/>
               </w:rPr>
             </w:pPr>
-            <w:proofErr w:type="gramStart"/>
             <w:r>
               <w:rPr>
                 <w:rFonts w:eastAsia="華康儷中黑" w:cstheme="minorHAnsi"/>
@@ -11741,7 +10863,6 @@
               </w:rPr>
               <w:t>公禱</w:t>
             </w:r>
-            <w:proofErr w:type="gramEnd"/>
           </w:p>
         </w:tc>
         <w:tc>
@@ -11878,7 +10999,6 @@
                 <w:szCs w:val="20"/>
               </w:rPr>
             </w:pPr>
-            <w:proofErr w:type="gramStart"/>
             <w:r>
               <w:rPr>
                 <w:rFonts w:eastAsia="華康儷中黑" w:cstheme="minorHAnsi"/>
@@ -11889,7 +11009,6 @@
               </w:rPr>
               <w:t>頌榮</w:t>
             </w:r>
-            <w:proofErr w:type="gramEnd"/>
           </w:p>
         </w:tc>
         <w:tc>
@@ -12115,7 +11234,6 @@
               </w:rPr>
               <w:t>:</w:t>
             </w:r>
-            <w:proofErr w:type="gramStart"/>
             <w:r>
               <w:rPr>
                 <w:rFonts w:ascii="Bahnschrift SemiBold Condensed" w:eastAsia="標楷體" w:hAnsi="Bahnschrift SemiBold Condensed" w:cstheme="minorHAnsi" w:hint="eastAsia"/>
@@ -12126,7 +11244,6 @@
               </w:rPr>
               <w:t>阿們頌</w:t>
             </w:r>
-            <w:proofErr w:type="gramEnd"/>
           </w:p>
         </w:tc>
         <w:tc>
@@ -12224,7 +11341,6 @@
                 <w:szCs w:val="20"/>
               </w:rPr>
             </w:pPr>
-            <w:proofErr w:type="gramStart"/>
             <w:r>
               <w:rPr>
                 <w:rFonts w:eastAsia="華康儷中黑" w:cstheme="minorHAnsi"/>
@@ -12235,7 +11351,6 @@
               </w:rPr>
               <w:t>殿樂</w:t>
             </w:r>
-            <w:proofErr w:type="gramEnd"/>
           </w:p>
         </w:tc>
         <w:tc>
@@ -12881,7 +11996,7 @@
           </mc:Choice>
           <mc:Fallback>
             <w:pict>
-              <v:line w14:anchorId="74A263DF" id="直線接點 2" o:spid="_x0000_s1026" style="position:absolute;z-index:251643904;visibility:visible;mso-wrap-style:square;mso-height-percent:0;mso-wrap-distance-left:9pt;mso-wrap-distance-top:0;mso-wrap-distance-right:9pt;mso-wrap-distance-bottom:0;mso-position-horizontal:absolute;mso-position-horizontal-relative:page;mso-position-vertical:absolute;mso-position-vertical-relative:page;mso-height-percent:0;mso-height-relative:margin" from="687.75pt,19.85pt" to="687.75pt,709.8pt" o:gfxdata="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" strokecolor="black [3213]" strokeweight=".5pt">
+              <v:line w14:anchorId="13ECD89B" id="直線接點 2" o:spid="_x0000_s1026" style="position:absolute;z-index:251643904;visibility:visible;mso-wrap-style:square;mso-height-percent:0;mso-wrap-distance-left:9pt;mso-wrap-distance-top:0;mso-wrap-distance-right:9pt;mso-wrap-distance-bottom:0;mso-position-horizontal:absolute;mso-position-horizontal-relative:page;mso-position-vertical:absolute;mso-position-vertical-relative:page;mso-height-percent:0;mso-height-relative:margin" from="687.75pt,19.85pt" to="687.75pt,709.8pt" o:gfxdata="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" strokecolor="black [3213]" strokeweight=".5pt">
                 <v:stroke dashstyle="3 1" joinstyle="miter"/>
                 <w10:wrap anchorx="page" anchory="page"/>
               </v:line>
@@ -12906,7 +12021,6 @@
         </w:rPr>
         <w:t>(</w:t>
       </w:r>
-      <w:proofErr w:type="gramStart"/>
       <w:r>
         <w:rPr>
           <w:rFonts w:ascii="Barlow Condensed Medium" w:eastAsia="華康中黑體" w:hAnsi="Barlow Condensed Medium" w:cstheme="minorHAnsi" w:hint="eastAsia"/>
@@ -12934,7 +12048,6 @@
         </w:rPr>
         <w:t>書</w:t>
       </w:r>
-      <w:proofErr w:type="gramEnd"/>
       <w:r>
         <w:rPr>
           <w:rFonts w:ascii="Barlow Condensed Medium" w:eastAsia="華康中黑體" w:hAnsi="Barlow Condensed Medium" w:cstheme="minorHAnsi"/>
@@ -13031,7 +12144,6 @@
         </w:rPr>
         <w:t xml:space="preserve"> </w:t>
       </w:r>
-      <w:proofErr w:type="gramStart"/>
       <w:r>
         <w:rPr>
           <w:rFonts w:eastAsia="標楷體" w:cstheme="minorHAnsi" w:hint="eastAsia"/>
@@ -13039,77 +12151,7 @@
           <w:w w:val="90"/>
           <w:szCs w:val="24"/>
         </w:rPr>
-        <w:t>因為見若對</w:t>
-      </w:r>
-      <w:proofErr w:type="gramEnd"/>
-      <w:r>
-        <w:rPr>
-          <w:rFonts w:eastAsia="標楷體" w:cstheme="minorHAnsi" w:hint="eastAsia"/>
-          <w:color w:val="000000" w:themeColor="text1"/>
-          <w:w w:val="90"/>
-          <w:szCs w:val="24"/>
-        </w:rPr>
-        <w:t>上帝生的，</w:t>
-      </w:r>
-      <w:proofErr w:type="gramStart"/>
-      <w:r>
-        <w:rPr>
-          <w:rFonts w:eastAsia="標楷體" w:cstheme="minorHAnsi" w:hint="eastAsia"/>
-          <w:color w:val="000000" w:themeColor="text1"/>
-          <w:w w:val="90"/>
-          <w:szCs w:val="24"/>
-        </w:rPr>
-        <w:t>卡贏世間</w:t>
-      </w:r>
-      <w:proofErr w:type="gramEnd"/>
-      <w:r>
-        <w:rPr>
-          <w:rFonts w:eastAsia="標楷體" w:cstheme="minorHAnsi" w:hint="eastAsia"/>
-          <w:color w:val="000000" w:themeColor="text1"/>
-          <w:w w:val="90"/>
-          <w:szCs w:val="24"/>
-        </w:rPr>
-        <w:t>；也彼</w:t>
-      </w:r>
-      <w:proofErr w:type="gramStart"/>
-      <w:r>
-        <w:rPr>
-          <w:rFonts w:eastAsia="標楷體" w:cstheme="minorHAnsi" w:hint="eastAsia"/>
-          <w:color w:val="000000" w:themeColor="text1"/>
-          <w:w w:val="90"/>
-          <w:szCs w:val="24"/>
-        </w:rPr>
-        <w:t>個</w:t>
-      </w:r>
-      <w:proofErr w:type="gramEnd"/>
-      <w:r>
-        <w:rPr>
-          <w:rFonts w:eastAsia="標楷體" w:cstheme="minorHAnsi" w:hint="eastAsia"/>
-          <w:color w:val="000000" w:themeColor="text1"/>
-          <w:w w:val="90"/>
-          <w:szCs w:val="24"/>
-        </w:rPr>
-        <w:t>所以</w:t>
-      </w:r>
-      <w:proofErr w:type="gramStart"/>
-      <w:r>
-        <w:rPr>
-          <w:rFonts w:eastAsia="標楷體" w:cstheme="minorHAnsi" w:hint="eastAsia"/>
-          <w:color w:val="000000" w:themeColor="text1"/>
-          <w:w w:val="90"/>
-          <w:szCs w:val="24"/>
-        </w:rPr>
-        <w:t>曾卡贏</w:t>
-      </w:r>
-      <w:proofErr w:type="gramEnd"/>
-      <w:r>
-        <w:rPr>
-          <w:rFonts w:eastAsia="標楷體" w:cstheme="minorHAnsi" w:hint="eastAsia"/>
-          <w:color w:val="000000" w:themeColor="text1"/>
-          <w:w w:val="90"/>
-          <w:szCs w:val="24"/>
-        </w:rPr>
-        <w:t>世間的，就是咱的信。</w:t>
+        <w:t>因為見若對上帝生的，卡贏世間；也彼個所以曾卡贏世間的，就是咱的信。</w:t>
       </w:r>
     </w:p>
     <w:p>
@@ -13172,27 +12214,7 @@
           <w:w w:val="90"/>
           <w:szCs w:val="24"/>
         </w:rPr>
-        <w:t xml:space="preserve">因為凡從　</w:t>
-      </w:r>
-      <w:proofErr w:type="gramStart"/>
-      <w:r>
-        <w:rPr>
-          <w:rFonts w:eastAsia="華康中黑體" w:cstheme="minorHAnsi" w:hint="eastAsia"/>
-          <w:color w:val="000000" w:themeColor="text1"/>
-          <w:w w:val="90"/>
-          <w:szCs w:val="24"/>
-        </w:rPr>
-        <w:t>神生的</w:t>
-      </w:r>
-      <w:proofErr w:type="gramEnd"/>
-      <w:r>
-        <w:rPr>
-          <w:rFonts w:eastAsia="華康中黑體" w:cstheme="minorHAnsi" w:hint="eastAsia"/>
-          <w:color w:val="000000" w:themeColor="text1"/>
-          <w:w w:val="90"/>
-          <w:szCs w:val="24"/>
-        </w:rPr>
-        <w:t>，就勝過世界；使我們勝了世界的，就是我們的信心。</w:t>
+        <w:t>因為凡從　神生的，就勝過世界；使我們勝了世界的，就是我們的信心。</w:t>
       </w:r>
     </w:p>
     <w:p>
@@ -13303,7 +12325,6 @@
                 <w:w w:val="80"/>
               </w:rPr>
             </w:pPr>
-            <w:proofErr w:type="gramStart"/>
             <w:r>
               <w:rPr>
                 <w:rFonts w:ascii="Barlow Condensed Medium" w:eastAsia="華康中黑體" w:hAnsi="Barlow Condensed Medium" w:cstheme="minorHAnsi"/>
@@ -13311,7 +12332,6 @@
               </w:rPr>
               <w:t>主日事奉</w:t>
             </w:r>
-            <w:proofErr w:type="gramEnd"/>
           </w:p>
         </w:tc>
         <w:tc>
@@ -13342,17 +12362,8 @@
                 <w:rFonts w:ascii="Barlow Condensed Medium" w:eastAsia="華康中黑體" w:hAnsi="Barlow Condensed Medium" w:cstheme="minorHAnsi"/>
                 <w:w w:val="66"/>
               </w:rPr>
-              <w:t>本</w:t>
-            </w:r>
-            <w:proofErr w:type="gramStart"/>
-            <w:r>
-              <w:rPr>
-                <w:rFonts w:ascii="Barlow Condensed Medium" w:eastAsia="華康中黑體" w:hAnsi="Barlow Condensed Medium" w:cstheme="minorHAnsi"/>
-                <w:w w:val="66"/>
-              </w:rPr>
-              <w:t>週</w:t>
-            </w:r>
-            <w:proofErr w:type="gramEnd"/>
+              <w:t>本週</w:t>
+            </w:r>
             <w:r>
               <w:rPr>
                 <w:rFonts w:ascii="Barlow Condensed Medium" w:eastAsia="華康儷中黑" w:hAnsi="Barlow Condensed Medium" w:cstheme="minorHAnsi"/>
@@ -13462,17 +12473,8 @@
                 <w:rFonts w:ascii="Barlow Condensed Medium" w:eastAsia="華康中黑體" w:hAnsi="Barlow Condensed Medium" w:cstheme="minorHAnsi"/>
                 <w:w w:val="66"/>
               </w:rPr>
-              <w:t>下</w:t>
-            </w:r>
-            <w:proofErr w:type="gramStart"/>
-            <w:r>
-              <w:rPr>
-                <w:rFonts w:ascii="Barlow Condensed Medium" w:eastAsia="華康中黑體" w:hAnsi="Barlow Condensed Medium" w:cstheme="minorHAnsi"/>
-                <w:w w:val="66"/>
-              </w:rPr>
-              <w:t>週</w:t>
-            </w:r>
-            <w:proofErr w:type="gramEnd"/>
+              <w:t>下週</w:t>
+            </w:r>
             <w:r>
               <w:rPr>
                 <w:rFonts w:ascii="Barlow Condensed Medium" w:eastAsia="華康儷中黑" w:hAnsi="Barlow Condensed Medium" w:cstheme="minorHAnsi"/>
@@ -13920,7 +12922,6 @@
                 <w:szCs w:val="28"/>
               </w:rPr>
             </w:pPr>
-            <w:proofErr w:type="gramStart"/>
             <w:r>
               <w:rPr>
                 <w:rFonts w:ascii="華康正顏楷體W9" w:eastAsia="華康正顏楷體W9" w:cstheme="minorHAnsi" w:hint="eastAsia"/>
@@ -13930,7 +12931,6 @@
               </w:rPr>
               <w:t>月值月長執</w:t>
             </w:r>
-            <w:proofErr w:type="gramEnd"/>
             <w:r>
               <w:rPr>
                 <w:rFonts w:ascii="標楷體" w:eastAsia="標楷體" w:hAnsi="標楷體" w:cstheme="minorHAnsi" w:hint="eastAsia"/>
@@ -14317,14 +13317,12 @@
                 <w:rFonts w:ascii="Barlow Condensed Medium" w:eastAsia="標楷體" w:hAnsi="Barlow Condensed Medium" w:cstheme="minorHAnsi"/>
               </w:rPr>
             </w:pPr>
-            <w:proofErr w:type="gramStart"/>
             <w:r>
               <w:rPr>
                 <w:rFonts w:ascii="Barlow Condensed Medium" w:eastAsia="標楷體" w:hAnsi="Barlow Condensed Medium" w:cstheme="minorHAnsi" w:hint="eastAsia"/>
               </w:rPr>
               <w:t>蔡侑霖</w:t>
             </w:r>
-            <w:proofErr w:type="gramEnd"/>
           </w:p>
         </w:tc>
         <w:tc>
@@ -14810,7 +13808,6 @@
                 <w:w w:val="80"/>
               </w:rPr>
             </w:pPr>
-            <w:proofErr w:type="gramStart"/>
             <w:r>
               <w:rPr>
                 <w:rFonts w:ascii="Barlow Condensed Medium" w:eastAsia="華康中黑體" w:hAnsi="Barlow Condensed Medium" w:cstheme="minorHAnsi"/>
@@ -14818,7 +13815,6 @@
               </w:rPr>
               <w:t>司獻</w:t>
             </w:r>
-            <w:proofErr w:type="gramEnd"/>
           </w:p>
         </w:tc>
         <w:tc>
@@ -15972,21 +14968,7 @@
               <w:rPr>
                 <w:rFonts w:ascii="Barlow Condensed Medium" w:eastAsia="標楷體" w:hAnsi="Barlow Condensed Medium" w:cstheme="minorHAnsi" w:hint="eastAsia"/>
               </w:rPr>
-              <w:t>楊</w:t>
-            </w:r>
-            <w:proofErr w:type="gramStart"/>
-            <w:r>
-              <w:rPr>
-                <w:rFonts w:ascii="Barlow Condensed Medium" w:eastAsia="標楷體" w:hAnsi="Barlow Condensed Medium" w:cstheme="minorHAnsi" w:hint="eastAsia"/>
-              </w:rPr>
-              <w:t>鍚</w:t>
-            </w:r>
-            <w:proofErr w:type="gramEnd"/>
-            <w:r>
-              <w:rPr>
-                <w:rFonts w:ascii="Barlow Condensed Medium" w:eastAsia="標楷體" w:hAnsi="Barlow Condensed Medium" w:cstheme="minorHAnsi" w:hint="eastAsia"/>
-              </w:rPr>
-              <w:t>昌</w:t>
+              <w:t>楊鍚昌</w:t>
             </w:r>
           </w:p>
         </w:tc>
@@ -16012,21 +14994,12 @@
                 <w:w w:val="80"/>
               </w:rPr>
             </w:pPr>
-            <w:proofErr w:type="gramStart"/>
             <w:r>
               <w:rPr>
                 <w:rFonts w:ascii="Barlow Condensed Medium" w:eastAsia="標楷體" w:hAnsi="Barlow Condensed Medium" w:cstheme="minorHAnsi"/>
                 <w:w w:val="80"/>
               </w:rPr>
-              <w:t>拿細耳</w:t>
-            </w:r>
-            <w:proofErr w:type="gramEnd"/>
-            <w:r>
-              <w:rPr>
-                <w:rFonts w:ascii="Barlow Condensed Medium" w:eastAsia="標楷體" w:hAnsi="Barlow Condensed Medium" w:cstheme="minorHAnsi"/>
-                <w:w w:val="80"/>
-              </w:rPr>
-              <w:t>小組</w:t>
+              <w:t>拿細耳小組</w:t>
             </w:r>
           </w:p>
         </w:tc>
@@ -16464,6 +15437,15 @@
                 <w:w w:val="80"/>
               </w:rPr>
             </w:pPr>
+            <w:r>
+              <w:rPr>
+                <w:rFonts w:ascii="Barlow Condensed Medium" w:eastAsia="標楷體" w:hAnsi="Barlow Condensed Medium" w:cstheme="minorHAnsi" w:hint="eastAsia"/>
+                <w:w w:val="80"/>
+              </w:rPr>
+              <w:t>3</w:t>
+            </w:r>
+            <w:bookmarkStart w:id="6" w:name="_GoBack"/>
+            <w:bookmarkEnd w:id="6"/>
           </w:p>
         </w:tc>
         <w:tc>
@@ -17779,14 +16761,12 @@
                 <w:rFonts w:ascii="Barlow Condensed Medium" w:eastAsia="標楷體" w:hAnsi="Barlow Condensed Medium" w:cstheme="minorHAnsi"/>
               </w:rPr>
             </w:pPr>
-            <w:proofErr w:type="gramStart"/>
             <w:r>
               <w:rPr>
                 <w:rFonts w:ascii="Barlow Condensed Medium" w:eastAsia="標楷體" w:hAnsi="Barlow Condensed Medium" w:cstheme="minorHAnsi" w:hint="eastAsia"/>
               </w:rPr>
               <w:t>蔡侑霖</w:t>
             </w:r>
-            <w:proofErr w:type="gramEnd"/>
           </w:p>
         </w:tc>
         <w:tc>
@@ -18092,7 +17072,6 @@
                 <w:w w:val="80"/>
               </w:rPr>
             </w:pPr>
-            <w:proofErr w:type="gramStart"/>
             <w:r>
               <w:rPr>
                 <w:rFonts w:ascii="Barlow Condensed Medium" w:eastAsia="華康中黑體" w:hAnsi="Barlow Condensed Medium" w:cstheme="minorHAnsi"/>
@@ -18100,7 +17079,6 @@
               </w:rPr>
               <w:t>愛宴</w:t>
             </w:r>
-            <w:proofErr w:type="gramEnd"/>
           </w:p>
         </w:tc>
         <w:tc>
@@ -18922,18 +17900,8 @@
                 <w:w w:val="80"/>
                 <w:szCs w:val="24"/>
               </w:rPr>
-              <w:t>什</w:t>
-            </w:r>
-            <w:proofErr w:type="gramStart"/>
-            <w:r>
-              <w:rPr>
-                <w:rFonts w:ascii="Barlow Condensed Medium" w:eastAsia="華康中黑體" w:hAnsi="Barlow Condensed Medium" w:cstheme="minorHAnsi" w:hint="eastAsia"/>
-                <w:w w:val="80"/>
-                <w:szCs w:val="24"/>
-              </w:rPr>
-              <w:t>一</w:t>
-            </w:r>
-            <w:proofErr w:type="gramEnd"/>
+              <w:t>什一</w:t>
+            </w:r>
             <w:r>
               <w:rPr>
                 <w:rFonts w:ascii="Barlow Condensed Medium" w:eastAsia="華康中黑體" w:hAnsi="Barlow Condensed Medium" w:cstheme="minorHAnsi"/>
@@ -21622,7 +20590,6 @@
                 <w:szCs w:val="20"/>
               </w:rPr>
             </w:pPr>
-            <w:proofErr w:type="gramStart"/>
             <w:r>
               <w:rPr>
                 <w:rFonts w:ascii="Barlow Condensed Medium" w:eastAsia="華康中黑體" w:hAnsi="Barlow Condensed Medium" w:cstheme="minorHAnsi"/>
@@ -21632,7 +20599,6 @@
               </w:rPr>
               <w:t>一</w:t>
             </w:r>
-            <w:proofErr w:type="gramEnd"/>
             <w:r>
               <w:rPr>
                 <w:rFonts w:ascii="Barlow Condensed Medium" w:eastAsia="華康中黑體" w:hAnsi="Barlow Condensed Medium" w:cstheme="minorHAnsi"/>
@@ -21995,7 +20961,6 @@
                 <w:szCs w:val="20"/>
               </w:rPr>
             </w:pPr>
-            <w:proofErr w:type="gramStart"/>
             <w:r>
               <w:rPr>
                 <w:rFonts w:ascii="Barlow Condensed Medium" w:eastAsia="華康中黑體" w:hAnsi="Barlow Condensed Medium" w:cstheme="minorHAnsi"/>
@@ -22005,7 +20970,6 @@
               </w:rPr>
               <w:t>三</w:t>
             </w:r>
-            <w:proofErr w:type="gramEnd"/>
             <w:r>
               <w:rPr>
                 <w:rFonts w:ascii="Barlow Condensed Medium" w:eastAsia="華康中黑體" w:hAnsi="Barlow Condensed Medium" w:cstheme="minorHAnsi"/>
@@ -22980,7 +21944,6 @@
           <w:szCs w:val="26"/>
         </w:rPr>
       </w:pPr>
-      <w:proofErr w:type="gramStart"/>
       <w:r>
         <w:rPr>
           <w:rFonts w:ascii="Barlow Condensed Medium" w:eastAsia="華康儷中黑" w:hAnsi="Barlow Condensed Medium" w:cstheme="minorHAnsi"/>
@@ -22988,17 +21951,7 @@
           <w:sz w:val="26"/>
           <w:szCs w:val="26"/>
         </w:rPr>
-        <w:t>鑰</w:t>
-      </w:r>
-      <w:proofErr w:type="gramEnd"/>
-      <w:r>
-        <w:rPr>
-          <w:rFonts w:ascii="Barlow Condensed Medium" w:eastAsia="華康儷中黑" w:hAnsi="Barlow Condensed Medium" w:cstheme="minorHAnsi"/>
-          <w:w w:val="80"/>
-          <w:sz w:val="26"/>
-          <w:szCs w:val="26"/>
-        </w:rPr>
-        <w:t>節：</w:t>
+        <w:t>鑰節：</w:t>
       </w:r>
       <w:r>
         <w:rPr>
@@ -23117,9 +22070,8 @@
           <w:sz w:val="26"/>
           <w:szCs w:val="26"/>
         </w:rPr>
-        <w:t>列王記中亞</w:t>
-      </w:r>
-      <w:proofErr w:type="gramStart"/>
+        <w:t>列王記中亞述王西拿基立進犯猶大</w:t>
+      </w:r>
       <w:r>
         <w:rPr>
           <w:rFonts w:ascii="Barlow Condensed Medium" w:eastAsia="華康細黑體" w:hAnsi="Barlow Condensed Medium" w:hint="eastAsia"/>
@@ -23127,9 +22079,8 @@
           <w:sz w:val="26"/>
           <w:szCs w:val="26"/>
         </w:rPr>
-        <w:t>述王西拿基立</w:t>
-      </w:r>
-      <w:proofErr w:type="gramEnd"/>
+        <w:t>(</w:t>
+      </w:r>
       <w:r>
         <w:rPr>
           <w:rFonts w:ascii="Barlow Condensed Medium" w:eastAsia="華康細黑體" w:hAnsi="Barlow Condensed Medium" w:hint="eastAsia"/>
@@ -23137,7 +22088,7 @@
           <w:sz w:val="26"/>
           <w:szCs w:val="26"/>
         </w:rPr>
-        <w:t>進犯猶大</w:t>
+        <w:t>王下</w:t>
       </w:r>
       <w:r>
         <w:rPr>
@@ -23146,7 +22097,7 @@
           <w:sz w:val="26"/>
           <w:szCs w:val="26"/>
         </w:rPr>
-        <w:t>(</w:t>
+        <w:t>18:13-17)</w:t>
       </w:r>
       <w:r>
         <w:rPr>
@@ -23155,7 +22106,7 @@
           <w:sz w:val="26"/>
           <w:szCs w:val="26"/>
         </w:rPr>
-        <w:t>王下</w:t>
+        <w:t>與歷代志著重的情節不太一樣。列王記說：亞述軍到拉吉時，希西家王就奉上金銀求和。只提及亞述的將領刺探軍情，在上池的引水道和猶大的代表見面。也許因此有了阻斷水源的想法。最後，求問先知以賽亞，再親自向　神哀求。凸顯希西家極度無助。反觀歷代志，希西家是積極整軍設防。又是阻斷城外水泉，又是築牆的。還能用信心鼓舞眾人說：「和我們同在的比和他們同在的更多。」。無論軟弱或剛強，都因他真心敬畏且倚靠　神，</w:t>
       </w:r>
       <w:r>
         <w:rPr>
@@ -23164,7 +22115,7 @@
           <w:sz w:val="26"/>
           <w:szCs w:val="26"/>
         </w:rPr>
-        <w:t>18:13-17)</w:t>
+        <w:t xml:space="preserve"> </w:t>
       </w:r>
       <w:r>
         <w:rPr>
@@ -23173,125 +22124,7 @@
           <w:sz w:val="26"/>
           <w:szCs w:val="26"/>
         </w:rPr>
-        <w:t>與歷代志著重的情節不太一樣。列王記說：</w:t>
-      </w:r>
-      <w:proofErr w:type="gramStart"/>
-      <w:r>
-        <w:rPr>
-          <w:rFonts w:ascii="Barlow Condensed Medium" w:eastAsia="華康細黑體" w:hAnsi="Barlow Condensed Medium" w:hint="eastAsia"/>
-          <w:w w:val="75"/>
-          <w:sz w:val="26"/>
-          <w:szCs w:val="26"/>
-        </w:rPr>
-        <w:t>亞述軍到</w:t>
-      </w:r>
-      <w:proofErr w:type="gramEnd"/>
-      <w:r>
-        <w:rPr>
-          <w:rFonts w:ascii="Barlow Condensed Medium" w:eastAsia="華康細黑體" w:hAnsi="Barlow Condensed Medium" w:hint="eastAsia"/>
-          <w:w w:val="75"/>
-          <w:sz w:val="26"/>
-          <w:szCs w:val="26"/>
-        </w:rPr>
-        <w:t>拉吉時，希西</w:t>
-      </w:r>
-      <w:proofErr w:type="gramStart"/>
-      <w:r>
-        <w:rPr>
-          <w:rFonts w:ascii="Barlow Condensed Medium" w:eastAsia="華康細黑體" w:hAnsi="Barlow Condensed Medium" w:hint="eastAsia"/>
-          <w:w w:val="75"/>
-          <w:sz w:val="26"/>
-          <w:szCs w:val="26"/>
-        </w:rPr>
-        <w:t>家王就奉</w:t>
-      </w:r>
-      <w:proofErr w:type="gramEnd"/>
-      <w:r>
-        <w:rPr>
-          <w:rFonts w:ascii="Barlow Condensed Medium" w:eastAsia="華康細黑體" w:hAnsi="Barlow Condensed Medium" w:hint="eastAsia"/>
-          <w:w w:val="75"/>
-          <w:sz w:val="26"/>
-          <w:szCs w:val="26"/>
-        </w:rPr>
-        <w:t>上金銀求和。只提及亞述的將領刺探軍情，</w:t>
-      </w:r>
-      <w:proofErr w:type="gramStart"/>
-      <w:r>
-        <w:rPr>
-          <w:rFonts w:ascii="Barlow Condensed Medium" w:eastAsia="華康細黑體" w:hAnsi="Barlow Condensed Medium" w:hint="eastAsia"/>
-          <w:w w:val="75"/>
-          <w:sz w:val="26"/>
-          <w:szCs w:val="26"/>
-        </w:rPr>
-        <w:t>在上池的</w:t>
-      </w:r>
-      <w:proofErr w:type="gramEnd"/>
-      <w:r>
-        <w:rPr>
-          <w:rFonts w:ascii="Barlow Condensed Medium" w:eastAsia="華康細黑體" w:hAnsi="Barlow Condensed Medium" w:hint="eastAsia"/>
-          <w:w w:val="75"/>
-          <w:sz w:val="26"/>
-          <w:szCs w:val="26"/>
-        </w:rPr>
-        <w:t>引水道和猶大的代表見面。也許因此有了阻斷水源的想法。最後，求問先知以賽亞，再親自向　神哀求。</w:t>
-      </w:r>
-      <w:proofErr w:type="gramStart"/>
-      <w:r>
-        <w:rPr>
-          <w:rFonts w:ascii="Barlow Condensed Medium" w:eastAsia="華康細黑體" w:hAnsi="Barlow Condensed Medium" w:hint="eastAsia"/>
-          <w:w w:val="75"/>
-          <w:sz w:val="26"/>
-          <w:szCs w:val="26"/>
-        </w:rPr>
-        <w:t>凸</w:t>
-      </w:r>
-      <w:proofErr w:type="gramEnd"/>
-      <w:r>
-        <w:rPr>
-          <w:rFonts w:ascii="Barlow Condensed Medium" w:eastAsia="華康細黑體" w:hAnsi="Barlow Condensed Medium" w:hint="eastAsia"/>
-          <w:w w:val="75"/>
-          <w:sz w:val="26"/>
-          <w:szCs w:val="26"/>
-        </w:rPr>
-        <w:t>顯希西家極度無助。反觀歷代志，希西家是積極整軍設防。又是阻斷城外水泉，又是築牆的。還能用信心鼓舞眾人說：「和我們同在的比和他們同在的更多。」。無論軟弱或剛強，都因他真心敬畏且倚靠　神，</w:t>
-      </w:r>
-      <w:r>
-        <w:rPr>
-          <w:rFonts w:ascii="Barlow Condensed Medium" w:eastAsia="華康細黑體" w:hAnsi="Barlow Condensed Medium" w:hint="eastAsia"/>
-          <w:w w:val="75"/>
-          <w:sz w:val="26"/>
-          <w:szCs w:val="26"/>
-        </w:rPr>
-        <w:t xml:space="preserve"> </w:t>
-      </w:r>
-      <w:r>
-        <w:rPr>
-          <w:rFonts w:ascii="Barlow Condensed Medium" w:eastAsia="華康細黑體" w:hAnsi="Barlow Condensed Medium" w:hint="eastAsia"/>
-          <w:w w:val="75"/>
-          <w:sz w:val="26"/>
-          <w:szCs w:val="26"/>
-        </w:rPr>
-        <w:t>神只派了一位天使就把</w:t>
-      </w:r>
-      <w:proofErr w:type="gramStart"/>
-      <w:r>
-        <w:rPr>
-          <w:rFonts w:ascii="Barlow Condensed Medium" w:eastAsia="華康細黑體" w:hAnsi="Barlow Condensed Medium" w:hint="eastAsia"/>
-          <w:w w:val="75"/>
-          <w:sz w:val="26"/>
-          <w:szCs w:val="26"/>
-        </w:rPr>
-        <w:t>亞述打了</w:t>
-      </w:r>
-      <w:proofErr w:type="gramEnd"/>
-      <w:r>
-        <w:rPr>
-          <w:rFonts w:ascii="Barlow Condensed Medium" w:eastAsia="華康細黑體" w:hAnsi="Barlow Condensed Medium" w:hint="eastAsia"/>
-          <w:w w:val="75"/>
-          <w:sz w:val="26"/>
-          <w:szCs w:val="26"/>
-        </w:rPr>
-        <w:t>回去。</w:t>
+        <w:t>神只派了一位天使就把亞述打了回去。</w:t>
       </w:r>
     </w:p>
     <w:p>
@@ -23463,19 +22296,8 @@
                 <w:sz w:val="26"/>
                 <w:szCs w:val="26"/>
               </w:rPr>
-              <w:t>若　神無指示，人該</w:t>
-            </w:r>
-            <w:proofErr w:type="gramStart"/>
-            <w:r>
-              <w:rPr>
-                <w:rFonts w:ascii="Barlow Condensed Medium" w:eastAsia="華康細黑體" w:hAnsi="Barlow Condensed Medium" w:hint="eastAsia"/>
-                <w:w w:val="75"/>
-                <w:sz w:val="26"/>
-                <w:szCs w:val="26"/>
-              </w:rPr>
-              <w:t>如何行呢</w:t>
-            </w:r>
-            <w:proofErr w:type="gramEnd"/>
+              <w:t>若　神無指示，人該如何行呢</w:t>
+            </w:r>
             <w:r>
               <w:rPr>
                 <w:rFonts w:ascii="Barlow Condensed Medium" w:eastAsia="華康細黑體" w:hAnsi="Barlow Condensed Medium" w:hint="eastAsia"/>
@@ -23659,7 +22481,7 @@
           </mc:Choice>
           <mc:Fallback>
             <w:pict>
-              <v:line w14:anchorId="04513AD3" id="直線接點 4" o:spid="_x0000_s1026" style="position:absolute;z-index:251648000;visibility:visible;mso-wrap-style:square;mso-width-percent:0;mso-height-percent:0;mso-wrap-distance-left:9pt;mso-wrap-distance-top:0;mso-wrap-distance-right:9pt;mso-wrap-distance-bottom:0;mso-position-horizontal:absolute;mso-position-horizontal-relative:page;mso-position-vertical:absolute;mso-position-vertical-relative:page;mso-width-percent:0;mso-height-percent:0;mso-width-relative:margin;mso-height-relative:margin" from="343.9pt,19.85pt" to="345.05pt,710.95pt" o:gfxdata="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" strokecolor="black [3213]" strokeweight=".5pt">
+              <v:line w14:anchorId="60E91D26" id="直線接點 4" o:spid="_x0000_s1026" style="position:absolute;z-index:251648000;visibility:visible;mso-wrap-style:square;mso-width-percent:0;mso-height-percent:0;mso-wrap-distance-left:9pt;mso-wrap-distance-top:0;mso-wrap-distance-right:9pt;mso-wrap-distance-bottom:0;mso-position-horizontal:absolute;mso-position-horizontal-relative:page;mso-position-vertical:absolute;mso-position-vertical-relative:page;mso-width-percent:0;mso-height-percent:0;mso-width-relative:margin;mso-height-relative:margin" from="343.9pt,19.85pt" to="345.05pt,710.95pt" o:gfxdata="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" strokecolor="black [3213]" strokeweight=".5pt">
                 <v:stroke dashstyle="3 1" joinstyle="miter"/>
                 <w10:wrap anchorx="page" anchory="page"/>
               </v:line>
@@ -23681,7 +22503,6 @@
         </w:rPr>
         <w:t>本</w:t>
       </w:r>
-      <w:proofErr w:type="gramStart"/>
       <w:r>
         <w:rPr>
           <w:rFonts w:ascii="Barlow Condensed Medium" w:eastAsia="華康正顏楷體W9" w:hAnsi="Barlow Condensed Medium" w:cstheme="minorHAnsi"/>
@@ -23689,7 +22510,6 @@
         </w:rPr>
         <w:t>週講章</w:t>
       </w:r>
-      <w:proofErr w:type="gramEnd"/>
       <w:r>
         <w:rPr>
           <w:rFonts w:ascii="Barlow Condensed Medium" w:eastAsia="華康正顏楷體W9" w:hAnsi="Barlow Condensed Medium" w:cstheme="minorHAnsi"/>
@@ -24045,47 +22865,7 @@
           <w:sz w:val="26"/>
           <w:szCs w:val="26"/>
         </w:rPr>
-        <w:t>關於亞</w:t>
-      </w:r>
-      <w:proofErr w:type="gramStart"/>
-      <w:r>
-        <w:rPr>
-          <w:rFonts w:eastAsia="華康儷中黑" w:hint="eastAsia"/>
-          <w:w w:val="75"/>
-          <w:sz w:val="26"/>
-          <w:szCs w:val="26"/>
-        </w:rPr>
-        <w:t>述王西拿基立</w:t>
-      </w:r>
-      <w:proofErr w:type="gramEnd"/>
-      <w:r>
-        <w:rPr>
-          <w:rFonts w:eastAsia="華康儷中黑" w:hint="eastAsia"/>
-          <w:w w:val="75"/>
-          <w:sz w:val="26"/>
-          <w:szCs w:val="26"/>
-        </w:rPr>
-        <w:t>進犯猶大，列王記所描述的希西家王與歷代志的記載大不同。列王記說他如同臨產的婦人卻沒有力量，極為無助</w:t>
-      </w:r>
-      <w:proofErr w:type="gramStart"/>
-      <w:r>
-        <w:rPr>
-          <w:rFonts w:eastAsia="華康儷中黑" w:hint="eastAsia"/>
-          <w:w w:val="75"/>
-          <w:sz w:val="26"/>
-          <w:szCs w:val="26"/>
-        </w:rPr>
-        <w:t>而求靠</w:t>
-      </w:r>
-      <w:proofErr w:type="gramEnd"/>
-      <w:r>
-        <w:rPr>
-          <w:rFonts w:eastAsia="華康儷中黑" w:hint="eastAsia"/>
-          <w:w w:val="75"/>
-          <w:sz w:val="26"/>
-          <w:szCs w:val="26"/>
-        </w:rPr>
-        <w:t xml:space="preserve">　神；在歷代志中卻展現是領導力和對　神堅定的信心。</w:t>
+        <w:t>關於亞述王西拿基立進犯猶大，列王記所描述的希西家王與歷代志的記載大不同。列王記說他如同臨產的婦人卻沒有力量，極為無助而求靠　神；在歷代志中卻展現是領導力和對　神堅定的信心。</w:t>
       </w:r>
       <w:r>
         <w:rPr>
@@ -24130,99 +22910,8 @@
           <w:sz w:val="26"/>
           <w:szCs w:val="26"/>
         </w:rPr>
-        <w:t>，讓我們更完整地認識希西家王如何面對這個大考驗。不但是猶大國興亡的考驗，也是對　神的信心的考驗。根據列王記，</w:t>
-      </w:r>
-      <w:proofErr w:type="gramStart"/>
-      <w:r>
-        <w:rPr>
-          <w:rFonts w:eastAsia="華康細黑體" w:cs="新細明體" w:hint="eastAsia"/>
-          <w:w w:val="75"/>
-          <w:sz w:val="26"/>
-          <w:szCs w:val="26"/>
-        </w:rPr>
-        <w:t>西拿基立</w:t>
-      </w:r>
-      <w:proofErr w:type="gramEnd"/>
-      <w:r>
-        <w:rPr>
-          <w:rFonts w:eastAsia="華康細黑體" w:cs="新細明體" w:hint="eastAsia"/>
-          <w:w w:val="75"/>
-          <w:sz w:val="26"/>
-          <w:szCs w:val="26"/>
-        </w:rPr>
-        <w:t>拿下以色列的八年後，又再進軍猶大。大軍來到拉吉，希西家就已經派使者送去金銀求和。這確實是兵法唯一的上策；兵力懸殊，硬要迎戰，只是再賠上人命而已。求和也算是守護百姓的生命的好事，並不表示對　神失去信心。然而</w:t>
-      </w:r>
-      <w:proofErr w:type="gramStart"/>
-      <w:r>
-        <w:rPr>
-          <w:rFonts w:eastAsia="華康細黑體" w:cs="新細明體" w:hint="eastAsia"/>
-          <w:w w:val="75"/>
-          <w:sz w:val="26"/>
-          <w:szCs w:val="26"/>
-        </w:rPr>
-        <w:t>亞述王沒有</w:t>
-      </w:r>
-      <w:proofErr w:type="gramEnd"/>
-      <w:r>
-        <w:rPr>
-          <w:rFonts w:eastAsia="華康細黑體" w:cs="新細明體" w:hint="eastAsia"/>
-          <w:w w:val="75"/>
-          <w:sz w:val="26"/>
-          <w:szCs w:val="26"/>
-        </w:rPr>
-        <w:t>同意，且更重要的是　神也沒有同意。因此，戰略必須改變，必須</w:t>
-      </w:r>
-      <w:proofErr w:type="gramStart"/>
-      <w:r>
-        <w:rPr>
-          <w:rFonts w:eastAsia="華康細黑體" w:cs="新細明體" w:hint="eastAsia"/>
-          <w:w w:val="75"/>
-          <w:sz w:val="26"/>
-          <w:szCs w:val="26"/>
-        </w:rPr>
-        <w:t>由弱軟變為</w:t>
-      </w:r>
-      <w:proofErr w:type="gramEnd"/>
-      <w:r>
-        <w:rPr>
-          <w:rFonts w:eastAsia="華康細黑體" w:cs="新細明體" w:hint="eastAsia"/>
-          <w:w w:val="75"/>
-          <w:sz w:val="26"/>
-          <w:szCs w:val="26"/>
-        </w:rPr>
-        <w:t>剛強，這是希西家王的智慧</w:t>
-      </w:r>
-      <w:proofErr w:type="gramStart"/>
-      <w:r>
-        <w:rPr>
-          <w:rFonts w:eastAsia="華康細黑體" w:cs="新細明體" w:hint="eastAsia"/>
-          <w:w w:val="75"/>
-          <w:sz w:val="26"/>
-          <w:szCs w:val="26"/>
-        </w:rPr>
-        <w:t>──</w:t>
-      </w:r>
-      <w:proofErr w:type="gramEnd"/>
-      <w:r>
-        <w:rPr>
-          <w:rFonts w:eastAsia="華康細黑體" w:cs="新細明體" w:hint="eastAsia"/>
-          <w:w w:val="75"/>
-          <w:sz w:val="26"/>
-          <w:szCs w:val="26"/>
-        </w:rPr>
-        <w:t>他每行一步就尋求　神的心意，不斷地尋求</w:t>
-      </w:r>
-      <w:proofErr w:type="gramStart"/>
-      <w:r>
-        <w:rPr>
-          <w:rFonts w:eastAsia="華康細黑體" w:cs="新細明體" w:hint="eastAsia"/>
-          <w:w w:val="75"/>
-          <w:sz w:val="26"/>
-          <w:szCs w:val="26"/>
-        </w:rPr>
-        <w:t>──</w:t>
-      </w:r>
-      <w:proofErr w:type="gramEnd"/>
+        <w:t>，讓我們更完整地認識希西家王如何面對這個大考驗。不但是猶大國興亡的考驗，也是對　神的信心的考驗。根據列王記，西拿基立拿下以色列的八年後，又再進軍猶大。大軍來到拉吉，希西家就已經派使者送去金銀求和。這確實是兵法唯一的上策；兵力懸殊，硬要迎戰，只是再賠上人命而已。求和也算是守護百姓的生命的好事，並不表示對　神失去信心。然而亞述王沒有同意，且更重要的是　神也沒有同意。因此，戰略必須改變，必須由弱軟變為剛強，這是希西家王的智慧──他每行一步就尋求　神的心意，不斷地尋求──</w:t>
+      </w:r>
       <w:r>
         <w:rPr>
           <w:rFonts w:ascii="華康古印體" w:eastAsia="華康古印體" w:cs="新細明體" w:hint="eastAsia"/>
@@ -24291,9 +22980,8 @@
           <w:sz w:val="26"/>
           <w:szCs w:val="26"/>
         </w:rPr>
-        <w:t>列王記並沒有記載希西家積極備戰和用信心激勵人民這一段。只提及敵人來刺探軍情時，</w:t>
-      </w:r>
-      <w:proofErr w:type="gramStart"/>
+        <w:t>列王記並沒有記載希西家積極備戰和用信心激勵人民這一段。只提及敵人來刺探軍情時，到了上池的引水道</w:t>
+      </w:r>
       <w:r>
         <w:rPr>
           <w:rFonts w:eastAsia="華康細黑體" w:cs="新細明體" w:hint="eastAsia"/>
@@ -24301,9 +22989,8 @@
           <w:sz w:val="26"/>
           <w:szCs w:val="26"/>
         </w:rPr>
-        <w:t>到了上池的</w:t>
-      </w:r>
-      <w:proofErr w:type="gramEnd"/>
+        <w:t>(</w:t>
+      </w:r>
       <w:r>
         <w:rPr>
           <w:rFonts w:eastAsia="華康細黑體" w:cs="新細明體" w:hint="eastAsia"/>
@@ -24311,7 +22998,7 @@
           <w:sz w:val="26"/>
           <w:szCs w:val="26"/>
         </w:rPr>
-        <w:t>引水道</w:t>
+        <w:t>王下</w:t>
       </w:r>
       <w:r>
         <w:rPr>
@@ -24320,7 +23007,7 @@
           <w:sz w:val="26"/>
           <w:szCs w:val="26"/>
         </w:rPr>
-        <w:t>(</w:t>
+        <w:t>18:17)</w:t>
       </w:r>
       <w:r>
         <w:rPr>
@@ -24329,7 +23016,7 @@
           <w:sz w:val="26"/>
           <w:szCs w:val="26"/>
         </w:rPr>
-        <w:t>王下</w:t>
+        <w:t>，就叫希西家派人出來談話。也許正是這個舉動，讓猶大的謀臣提議阻斷</w:t>
       </w:r>
       <w:r>
         <w:rPr>
@@ -24338,117 +23025,8 @@
           <w:sz w:val="26"/>
           <w:szCs w:val="26"/>
         </w:rPr>
-        <w:t>18:17)</w:t>
-      </w:r>
-      <w:r>
-        <w:rPr>
-          <w:rFonts w:eastAsia="華康細黑體" w:cs="新細明體" w:hint="eastAsia"/>
-          <w:w w:val="75"/>
-          <w:sz w:val="26"/>
-          <w:szCs w:val="26"/>
-        </w:rPr>
-        <w:t>，就叫</w:t>
-      </w:r>
-      <w:proofErr w:type="gramStart"/>
-      <w:r>
-        <w:rPr>
-          <w:rFonts w:eastAsia="華康細黑體" w:cs="新細明體" w:hint="eastAsia"/>
-          <w:w w:val="75"/>
-          <w:sz w:val="26"/>
-          <w:szCs w:val="26"/>
-        </w:rPr>
-        <w:t>希西家派人</w:t>
-      </w:r>
-      <w:proofErr w:type="gramEnd"/>
-      <w:r>
-        <w:rPr>
-          <w:rFonts w:eastAsia="華康細黑體" w:cs="新細明體" w:hint="eastAsia"/>
-          <w:w w:val="75"/>
-          <w:sz w:val="26"/>
-          <w:szCs w:val="26"/>
-        </w:rPr>
-        <w:t>出來談話。也許正是這個舉動，讓猶大的謀臣提議阻斷</w:t>
-      </w:r>
-      <w:r>
-        <w:rPr>
-          <w:rFonts w:eastAsia="華康細黑體" w:cs="新細明體" w:hint="eastAsia"/>
-          <w:w w:val="75"/>
-          <w:sz w:val="26"/>
-          <w:szCs w:val="26"/>
-        </w:rPr>
-        <w:t>水源，算是個「不戰而能屈人之兵」。因為大軍在曠野不能沒有水。然而，在歷代志只</w:t>
-      </w:r>
-      <w:proofErr w:type="gramStart"/>
-      <w:r>
-        <w:rPr>
-          <w:rFonts w:eastAsia="華康細黑體" w:cs="新細明體" w:hint="eastAsia"/>
-          <w:w w:val="75"/>
-          <w:sz w:val="26"/>
-          <w:szCs w:val="26"/>
-        </w:rPr>
-        <w:t>記載堵水和</w:t>
-      </w:r>
-      <w:proofErr w:type="gramEnd"/>
-      <w:r>
-        <w:rPr>
-          <w:rFonts w:eastAsia="華康細黑體" w:cs="新細明體" w:hint="eastAsia"/>
-          <w:w w:val="75"/>
-          <w:sz w:val="26"/>
-          <w:szCs w:val="26"/>
-        </w:rPr>
-        <w:t>築牆，沒有送金銀求和，連求問以賽亞和哀求　神也只用一節帶過。所呈現的希西家王是剛強、有謀略且信心堅定。但是，前後完整的情節讓我們</w:t>
-      </w:r>
-      <w:proofErr w:type="gramStart"/>
-      <w:r>
-        <w:rPr>
-          <w:rFonts w:eastAsia="華康細黑體" w:cs="新細明體" w:hint="eastAsia"/>
-          <w:w w:val="75"/>
-          <w:sz w:val="26"/>
-          <w:szCs w:val="26"/>
-        </w:rPr>
-        <w:t>發現希家西</w:t>
-      </w:r>
-      <w:proofErr w:type="gramEnd"/>
-      <w:r>
-        <w:rPr>
-          <w:rFonts w:eastAsia="華康細黑體" w:cs="新細明體" w:hint="eastAsia"/>
-          <w:w w:val="75"/>
-          <w:sz w:val="26"/>
-          <w:szCs w:val="26"/>
-        </w:rPr>
-        <w:t>如何領受　神的心情而轉變他的態度。從原本的以和為貴，到經歷和談破局，以及敵人使者的輕視和辱罵。特別是把　神耶和華當成世上的偶像神明般地嘲笑。最後，</w:t>
-      </w:r>
-      <w:proofErr w:type="gramStart"/>
-      <w:r>
-        <w:rPr>
-          <w:rFonts w:eastAsia="華康細黑體" w:cs="新細明體" w:hint="eastAsia"/>
-          <w:w w:val="75"/>
-          <w:sz w:val="26"/>
-          <w:szCs w:val="26"/>
-        </w:rPr>
-        <w:t xml:space="preserve">明白　</w:t>
-      </w:r>
-      <w:proofErr w:type="gramEnd"/>
-      <w:r>
-        <w:rPr>
-          <w:rFonts w:eastAsia="華康細黑體" w:cs="新細明體" w:hint="eastAsia"/>
-          <w:w w:val="75"/>
-          <w:sz w:val="26"/>
-          <w:szCs w:val="26"/>
-        </w:rPr>
-        <w:t>神乃是要他剛強站立，等候那比血肉的手臂更大的幫助</w:t>
-      </w:r>
-      <w:proofErr w:type="gramStart"/>
-      <w:r>
-        <w:rPr>
-          <w:rFonts w:eastAsia="華康細黑體" w:cs="新細明體" w:hint="eastAsia"/>
-          <w:w w:val="75"/>
-          <w:sz w:val="26"/>
-          <w:szCs w:val="26"/>
-        </w:rPr>
-        <w:t>──</w:t>
-      </w:r>
-      <w:proofErr w:type="gramEnd"/>
+        <w:t>水源，算是個「不戰而能屈人之兵」。因為大軍在曠野不能沒有水。然而，在歷代志只記載堵水和築牆，沒有送金銀求和，連求問以賽亞和哀求　神也只用一節帶過。所呈現的希西家王是剛強、有謀略且信心堅定。但是，前後完整的情節讓我們發現希家西如何領受　神的心情而轉變他的態度。從原本的以和為貴，到經歷和談破局，以及敵人使者的輕視和辱罵。特別是把　神耶和華當成世上的偶像神明般地嘲笑。最後，明白　神乃是要他剛強站立，等候那比血肉的手臂更大的幫助──</w:t>
+      </w:r>
       <w:r>
         <w:rPr>
           <w:rFonts w:ascii="華康古印體" w:eastAsia="華康古印體" w:cs="新細明體" w:hint="eastAsia"/>
@@ -24508,47 +23086,7 @@
           <w:sz w:val="26"/>
           <w:szCs w:val="26"/>
         </w:rPr>
-        <w:t>信心必須經過試煉</w:t>
-      </w:r>
-      <w:proofErr w:type="gramStart"/>
-      <w:r>
-        <w:rPr>
-          <w:rFonts w:eastAsia="華康儷中黑" w:hint="eastAsia"/>
-          <w:w w:val="75"/>
-          <w:sz w:val="26"/>
-          <w:szCs w:val="26"/>
-        </w:rPr>
-        <w:t>──</w:t>
-      </w:r>
-      <w:proofErr w:type="gramEnd"/>
-      <w:r>
-        <w:rPr>
-          <w:rFonts w:eastAsia="華康儷中黑" w:hint="eastAsia"/>
-          <w:w w:val="75"/>
-          <w:sz w:val="26"/>
-          <w:szCs w:val="26"/>
-        </w:rPr>
-        <w:t>面對惡的巨大勢力的威脅和嘲笑，沒有出路和力量的無助，以及無法掌握未來的恐懼。超越世界的</w:t>
-      </w:r>
-      <w:proofErr w:type="gramStart"/>
-      <w:r>
-        <w:rPr>
-          <w:rFonts w:eastAsia="華康儷中黑" w:hint="eastAsia"/>
-          <w:w w:val="75"/>
-          <w:sz w:val="26"/>
-          <w:szCs w:val="26"/>
-        </w:rPr>
-        <w:t>囿</w:t>
-      </w:r>
-      <w:proofErr w:type="gramEnd"/>
-      <w:r>
-        <w:rPr>
-          <w:rFonts w:eastAsia="華康儷中黑" w:hint="eastAsia"/>
-          <w:w w:val="75"/>
-          <w:sz w:val="26"/>
-          <w:szCs w:val="26"/>
-        </w:rPr>
-        <w:t>限，站上　神的視野的高度。</w:t>
+        <w:t>信心必須經過試煉──面對惡的巨大勢力的威脅和嘲笑，沒有出路和力量的無助，以及無法掌握未來的恐懼。超越世界的囿限，站上　神的視野的高度。</w:t>
       </w:r>
       <w:r>
         <w:rPr>
@@ -24557,9 +23095,8 @@
           <w:sz w:val="26"/>
           <w:szCs w:val="26"/>
         </w:rPr>
-        <w:t>無論是軟弱或是剛強，希西家王對　神的忠心都未改變。亞述大軍的威脅和嘲笑無法使他離棄　神。因為當惡的勢力或苦難的威脅更大，顯出的信心也更為可貴且巨大。反過來看，倚靠強大的武力和暴力行惡的人，並不需要信心。因為他們只相信所擁有和控制的力量，不相信任何美善的價值。又信心本身的價值，就是將彼此的信實建立在良善之上，因為惡會相互吞吃。所以，當信心的對象是　神，至高的良善，才會</w:t>
-      </w:r>
-      <w:proofErr w:type="gramStart"/>
+        <w:t>無論是軟弱或是剛強，希西家王對　神的忠心都未改變。亞述大軍的威脅和嘲笑無法使他離棄　神。因為當惡的勢力或苦難的威脅更大，顯出的信心也更為可貴且巨大。反過來看，倚靠強大的武力和暴力行惡的人，並不需要信心。因為他們只相信所擁有和控制的力量，不相信任何美善的價值。又信心本身的價值，就是將彼此的信實建立在良善之上，因為惡會相互吞吃。所以，當信心的對象是　神，至高的良善，才會有惡來試探的問題，就能顯出信心的真偽。就如同真金不怕火煉。除此之外，信心不是尋求一個內心的道德觀念，而是尋求大有能力來維護和展現良善本身的價值的　神。這遠超過人的經驗，只有信心和聖靈使人看見　神的價值和</w:t>
+      </w:r>
       <w:r>
         <w:rPr>
           <w:rFonts w:eastAsia="華康細黑體" w:cs="新細明體" w:hint="eastAsia"/>
@@ -24567,38 +23104,8 @@
           <w:sz w:val="26"/>
           <w:szCs w:val="26"/>
         </w:rPr>
-        <w:t>有惡來試探</w:t>
-      </w:r>
-      <w:proofErr w:type="gramEnd"/>
-      <w:r>
-        <w:rPr>
-          <w:rFonts w:eastAsia="華康細黑體" w:cs="新細明體" w:hint="eastAsia"/>
-          <w:w w:val="75"/>
-          <w:sz w:val="26"/>
-          <w:szCs w:val="26"/>
-        </w:rPr>
-        <w:t>的問題，就能顯出信心的真偽。就如同真金不怕火煉。除此之外，信心不是尋求一個內心的道德觀念，而是尋求大有能力來維護和展現良善本身的價值的　神。這遠超過人的經驗，只有信心和聖靈使人看見　神的價值和</w:t>
-      </w:r>
-      <w:r>
-        <w:rPr>
-          <w:rFonts w:eastAsia="華康細黑體" w:cs="新細明體" w:hint="eastAsia"/>
-          <w:w w:val="75"/>
-          <w:sz w:val="26"/>
-          <w:szCs w:val="26"/>
-        </w:rPr>
-        <w:t>榮耀</w:t>
-      </w:r>
-      <w:proofErr w:type="gramStart"/>
-      <w:r>
-        <w:rPr>
-          <w:rFonts w:eastAsia="華康細黑體" w:cs="新細明體" w:hint="eastAsia"/>
-          <w:w w:val="75"/>
-          <w:sz w:val="26"/>
-          <w:szCs w:val="26"/>
-        </w:rPr>
-        <w:t>──</w:t>
-      </w:r>
-      <w:proofErr w:type="gramEnd"/>
+        <w:t>榮耀──</w:t>
+      </w:r>
       <w:r>
         <w:rPr>
           <w:rFonts w:ascii="華康古印體" w:eastAsia="華康古印體" w:cs="新細明體" w:hint="eastAsia"/>
@@ -24685,107 +23192,7 @@
           <w:sz w:val="26"/>
           <w:szCs w:val="26"/>
         </w:rPr>
-        <w:t>有一位獵人一整天都沒有打到什麼。太陽就要下山，他正打算回家。突然遠處有一隻野兔向他</w:t>
-      </w:r>
-      <w:proofErr w:type="gramStart"/>
-      <w:r>
-        <w:rPr>
-          <w:rFonts w:eastAsia="華康細黑體" w:cs="新細明體" w:hint="eastAsia"/>
-          <w:w w:val="75"/>
-          <w:sz w:val="26"/>
-          <w:szCs w:val="26"/>
-        </w:rPr>
-        <w:t>衝</w:t>
-      </w:r>
-      <w:proofErr w:type="gramEnd"/>
-      <w:r>
-        <w:rPr>
-          <w:rFonts w:eastAsia="華康細黑體" w:cs="新細明體" w:hint="eastAsia"/>
-          <w:w w:val="75"/>
-          <w:sz w:val="26"/>
-          <w:szCs w:val="26"/>
-        </w:rPr>
-        <w:t>來，竟然窩在他的靴子中間發抖。這很不平常，野兔怕人都來不及了，怎麼會主動跑過來。再抬頭看了一下，果然前方的遠處正站著一隻氣喘噓噓的黃鼠狼。獵人朝</w:t>
-      </w:r>
-      <w:proofErr w:type="gramStart"/>
-      <w:r>
-        <w:rPr>
-          <w:rFonts w:eastAsia="華康細黑體" w:cs="新細明體" w:hint="eastAsia"/>
-          <w:w w:val="75"/>
-          <w:sz w:val="26"/>
-          <w:szCs w:val="26"/>
-        </w:rPr>
-        <w:t>牠</w:t>
-      </w:r>
-      <w:proofErr w:type="gramEnd"/>
-      <w:r>
-        <w:rPr>
-          <w:rFonts w:eastAsia="華康細黑體" w:cs="新細明體" w:hint="eastAsia"/>
-          <w:w w:val="75"/>
-          <w:sz w:val="26"/>
-          <w:szCs w:val="26"/>
-        </w:rPr>
-        <w:t>前方的地上開了一槍，黃鼠狼嚇得跳起來，轉身就逃走了。獵人低頭看著野兔，對</w:t>
-      </w:r>
-      <w:proofErr w:type="gramStart"/>
-      <w:r>
-        <w:rPr>
-          <w:rFonts w:eastAsia="華康細黑體" w:cs="新細明體" w:hint="eastAsia"/>
-          <w:w w:val="75"/>
-          <w:sz w:val="26"/>
-          <w:szCs w:val="26"/>
-        </w:rPr>
-        <w:t>牠</w:t>
-      </w:r>
-      <w:proofErr w:type="gramEnd"/>
-      <w:r>
-        <w:rPr>
-          <w:rFonts w:eastAsia="華康細黑體" w:cs="新細明體" w:hint="eastAsia"/>
-          <w:w w:val="75"/>
-          <w:sz w:val="26"/>
-          <w:szCs w:val="26"/>
-        </w:rPr>
-        <w:t>說：「你怎麼會往我</w:t>
-      </w:r>
-      <w:proofErr w:type="gramStart"/>
-      <w:r>
-        <w:rPr>
-          <w:rFonts w:eastAsia="華康細黑體" w:cs="新細明體" w:hint="eastAsia"/>
-          <w:w w:val="75"/>
-          <w:sz w:val="26"/>
-          <w:szCs w:val="26"/>
-        </w:rPr>
-        <w:t>這裡跑呢</w:t>
-      </w:r>
-      <w:proofErr w:type="gramEnd"/>
-      <w:r>
-        <w:rPr>
-          <w:rFonts w:eastAsia="華康細黑體" w:cs="新細明體" w:hint="eastAsia"/>
-          <w:w w:val="75"/>
-          <w:sz w:val="26"/>
-          <w:szCs w:val="26"/>
-        </w:rPr>
-        <w:t>？看來你的敵人已經逃走了，你會平安地渡過今晚。」兔子探了探頭，一溜煙就躲進了樹</w:t>
-      </w:r>
-      <w:proofErr w:type="gramStart"/>
-      <w:r>
-        <w:rPr>
-          <w:rFonts w:eastAsia="華康細黑體" w:cs="新細明體" w:hint="eastAsia"/>
-          <w:w w:val="75"/>
-          <w:sz w:val="26"/>
-          <w:szCs w:val="26"/>
-        </w:rPr>
-        <w:t>欉</w:t>
-      </w:r>
-      <w:proofErr w:type="gramEnd"/>
-      <w:r>
-        <w:rPr>
-          <w:rFonts w:eastAsia="華康細黑體" w:cs="新細明體" w:hint="eastAsia"/>
-          <w:w w:val="75"/>
-          <w:sz w:val="26"/>
-          <w:szCs w:val="26"/>
-        </w:rPr>
-        <w:t>裡。而信心是對未來的不確定性的一種選擇，可能必須冒極大的風險，如同跳過深淵。而當選擇發生就產生了價值。人可能是比黃鼠狼更巨大的敵人，今天卻成了小野兔的避難所。</w:t>
+        <w:t>有一位獵人一整天都沒有打到什麼。太陽就要下山，他正打算回家。突然遠處有一隻野兔向他衝來，竟然窩在他的靴子中間發抖。這很不平常，野兔怕人都來不及了，怎麼會主動跑過來。再抬頭看了一下，果然前方的遠處正站著一隻氣喘噓噓的黃鼠狼。獵人朝牠前方的地上開了一槍，黃鼠狼嚇得跳起來，轉身就逃走了。獵人低頭看著野兔，對牠說：「你怎麼會往我這裡跑呢？看來你的敵人已經逃走了，你會平安地渡過今晚。」兔子探了探頭，一溜煙就躲進了樹欉裡。而信心是對未來的不確定性的一種選擇，可能必須冒極大的風險，如同跳過深淵。而當選擇發生就產生了價值。人可能是比黃鼠狼更巨大的敵人，今天卻成了小野兔的避難所。</w:t>
       </w:r>
     </w:p>
     <w:p>
@@ -24795,7 +23202,7 @@
         <w:spacing w:afterLines="50" w:after="165" w:line="300" w:lineRule="exact"/>
         <w:jc w:val="both"/>
         <w:rPr>
-          <w:rFonts w:ascii="Barlow Condensed Medium" w:hAnsi="Barlow Condensed Medium" w:hint="eastAsia"/>
+          <w:rFonts w:ascii="Barlow Condensed Medium" w:hAnsi="Barlow Condensed Medium"/>
           <w:w w:val="75"/>
         </w:rPr>
       </w:pPr>
@@ -24806,30 +23213,8 @@
           <w:sz w:val="26"/>
           <w:szCs w:val="26"/>
         </w:rPr>
-        <w:t>信心不是盲目的，乃是對真理和良善的堅持。而在堅持真理的過程中，</w:t>
-      </w:r>
-      <w:proofErr w:type="gramStart"/>
-      <w:r>
-        <w:rPr>
-          <w:rFonts w:eastAsia="華康儷中黑" w:hint="eastAsia"/>
-          <w:w w:val="75"/>
-          <w:sz w:val="26"/>
-          <w:szCs w:val="26"/>
-        </w:rPr>
-        <w:t>必須付上許多</w:t>
-      </w:r>
-      <w:proofErr w:type="gramEnd"/>
-      <w:r>
-        <w:rPr>
-          <w:rFonts w:eastAsia="華康儷中黑" w:hint="eastAsia"/>
-          <w:w w:val="75"/>
-          <w:sz w:val="26"/>
-          <w:szCs w:val="26"/>
-        </w:rPr>
-        <w:t>代價。而重要的是這樣的信心使　神的道被傳揚，榮耀被見證。</w:t>
-      </w:r>
-      <w:bookmarkStart w:id="6" w:name="_GoBack"/>
-      <w:bookmarkEnd w:id="6"/>
+        <w:t>信心不是盲目的，乃是對真理和良善的堅持。而在堅持真理的過程中，必須付上許多代價。而重要的是這樣的信心使　神的道被傳揚，榮耀被見證。</w:t>
+      </w:r>
       <w:r>
         <w:rPr>
           <w:rFonts w:eastAsia="華康細黑體" w:cs="新細明體" w:hint="eastAsia"/>
@@ -24846,47 +23231,7 @@
           <w:sz w:val="26"/>
           <w:szCs w:val="26"/>
         </w:rPr>
-        <w:t>你們不要驚惶，也不要懼怕。我不是老早</w:t>
-      </w:r>
-      <w:proofErr w:type="gramStart"/>
-      <w:r>
-        <w:rPr>
-          <w:rFonts w:ascii="華康古印體" w:eastAsia="華康古印體" w:cs="新細明體" w:hint="eastAsia"/>
-          <w:w w:val="75"/>
-          <w:sz w:val="26"/>
-          <w:szCs w:val="26"/>
-        </w:rPr>
-        <w:t>就說了給</w:t>
-      </w:r>
-      <w:proofErr w:type="gramEnd"/>
-      <w:r>
-        <w:rPr>
-          <w:rFonts w:ascii="華康古印體" w:eastAsia="華康古印體" w:cs="新細明體" w:hint="eastAsia"/>
-          <w:w w:val="75"/>
-          <w:sz w:val="26"/>
-          <w:szCs w:val="26"/>
-        </w:rPr>
-        <w:t>你們聽，告訴了你們嗎？你們就是我的見證人。除我</w:t>
-      </w:r>
-      <w:proofErr w:type="gramStart"/>
-      <w:r>
-        <w:rPr>
-          <w:rFonts w:ascii="華康古印體" w:eastAsia="華康古印體" w:cs="新細明體" w:hint="eastAsia"/>
-          <w:w w:val="75"/>
-          <w:sz w:val="26"/>
-          <w:szCs w:val="26"/>
-        </w:rPr>
-        <w:t>以外，</w:t>
-      </w:r>
-      <w:proofErr w:type="gramEnd"/>
-      <w:r>
-        <w:rPr>
-          <w:rFonts w:ascii="華康古印體" w:eastAsia="華康古印體" w:cs="新細明體" w:hint="eastAsia"/>
-          <w:w w:val="75"/>
-          <w:sz w:val="26"/>
-          <w:szCs w:val="26"/>
-        </w:rPr>
-        <w:t>還有真神嗎？沒有別的磐石；我一個也不知道。</w:t>
+        <w:t>你們不要驚惶，也不要懼怕。我不是老早就說了給你們聽，告訴了你們嗎？你們就是我的見證人。除我以外，還有真神嗎？沒有別的磐石；我一個也不知道。</w:t>
       </w:r>
       <w:r>
         <w:rPr>
@@ -27054,7 +25399,7 @@
 </file>
 
 <file path=customXml/itemProps1.xml><?xml version="1.0" encoding="utf-8"?>
-<ds:datastoreItem xmlns:ds="http://schemas.openxmlformats.org/officeDocument/2006/customXml" ds:itemID="{2F804BFB-7B17-4307-A91D-2DEAEAE3C578}">
+<ds:datastoreItem xmlns:ds="http://schemas.openxmlformats.org/officeDocument/2006/customXml" ds:itemID="{BFB8170B-2416-4501-97E7-D3B9732C9CD6}">
   <ds:schemaRefs>
     <ds:schemaRef ds:uri="http://schemas.openxmlformats.org/officeDocument/2006/bibliography"/>
   </ds:schemaRefs>
